--- a/Notes/React Notes.docx
+++ b/Notes/React Notes.docx
@@ -35,6 +35,1760 @@
       </w:r>
     </w:p>
     <w:p>
+      <w:pPr>
+        <w:spacing w:after="0" w:line="240" w:lineRule="auto"/>
+        <w:rPr>
+          <w:rFonts w:ascii="Arial" w:eastAsia="Times New Roman" w:hAnsi="Arial" w:cs="Arial"/>
+          <w:color w:val="3D3B49"/>
+          <w:kern w:val="36"/>
+          <w:sz w:val="42"/>
+          <w:szCs w:val="42"/>
+        </w:rPr>
+      </w:pPr>
+      <w:r>
+        <w:rPr>
+          <w:rFonts w:ascii="Guardian Text Sans 2" w:eastAsia="Times New Roman" w:hAnsi="Guardian Text Sans 2" w:cs="Times New Roman"/>
+          <w:color w:val="3D3B49"/>
+          <w:sz w:val="24"/>
+          <w:szCs w:val="24"/>
+        </w:rPr>
+        <w:t>Function spreader? Actual syntax …</w:t>
+      </w:r>
+      <w:proofErr w:type="spellStart"/>
+      <w:r>
+        <w:rPr>
+          <w:rFonts w:ascii="Guardian Text Sans 2" w:eastAsia="Times New Roman" w:hAnsi="Guardian Text Sans 2" w:cs="Times New Roman"/>
+          <w:color w:val="3D3B49"/>
+          <w:sz w:val="24"/>
+          <w:szCs w:val="24"/>
+        </w:rPr>
+        <w:t>varname</w:t>
+      </w:r>
+      <w:proofErr w:type="spellEnd"/>
+    </w:p>
+    <w:p/>
+    <w:p>
+      <w:r>
+        <w:t>Example of creating React Component:</w:t>
+      </w:r>
+    </w:p>
+    <w:tbl>
+      <w:tblPr>
+        <w:tblW w:w="0" w:type="auto"/>
+        <w:shd w:val="clear" w:color="auto" w:fill="FFFFFF"/>
+        <w:tblCellMar>
+          <w:top w:w="15" w:type="dxa"/>
+          <w:left w:w="15" w:type="dxa"/>
+          <w:bottom w:w="15" w:type="dxa"/>
+          <w:right w:w="15" w:type="dxa"/>
+        </w:tblCellMar>
+        <w:tblLook w:val="04A0" w:firstRow="1" w:lastRow="0" w:firstColumn="1" w:lastColumn="0" w:noHBand="0" w:noVBand="1"/>
+      </w:tblPr>
+      <w:tblGrid>
+        <w:gridCol w:w="1092"/>
+        <w:gridCol w:w="5645"/>
+      </w:tblGrid>
+      <w:tr>
+        <w:trPr>
+          <w:gridAfter w:val="1"/>
+        </w:trPr>
+        <w:tc>
+          <w:tcPr>
+            <w:tcW w:w="0" w:type="auto"/>
+            <w:shd w:val="clear" w:color="auto" w:fill="FFFFFF"/>
+            <w:tcMar>
+              <w:top w:w="0" w:type="dxa"/>
+              <w:left w:w="150" w:type="dxa"/>
+              <w:bottom w:w="0" w:type="dxa"/>
+              <w:right w:w="150" w:type="dxa"/>
+            </w:tcMar>
+            <w:hideMark/>
+          </w:tcPr>
+          <w:p>
+            <w:pPr>
+              <w:spacing w:after="0" w:line="300" w:lineRule="atLeast"/>
+              <w:rPr>
+                <w:rFonts w:ascii="Consolas" w:eastAsia="Times New Roman" w:hAnsi="Consolas" w:cs="Segoe UI"/>
+                <w:color w:val="24292E"/>
+                <w:sz w:val="18"/>
+                <w:szCs w:val="18"/>
+              </w:rPr>
+            </w:pPr>
+            <w:r>
+              <w:rPr>
+                <w:rFonts w:ascii="Consolas" w:eastAsia="Times New Roman" w:hAnsi="Consolas" w:cs="Segoe UI"/>
+                <w:color w:val="D73A49"/>
+                <w:sz w:val="18"/>
+                <w:szCs w:val="18"/>
+              </w:rPr>
+              <w:t>import</w:t>
+            </w:r>
+            <w:r>
+              <w:rPr>
+                <w:rFonts w:ascii="Consolas" w:eastAsia="Times New Roman" w:hAnsi="Consolas" w:cs="Segoe UI"/>
+                <w:color w:val="24292E"/>
+                <w:sz w:val="18"/>
+                <w:szCs w:val="18"/>
+              </w:rPr>
+              <w:t xml:space="preserve"> React </w:t>
+            </w:r>
+            <w:r>
+              <w:rPr>
+                <w:rFonts w:ascii="Consolas" w:eastAsia="Times New Roman" w:hAnsi="Consolas" w:cs="Segoe UI"/>
+                <w:color w:val="D73A49"/>
+                <w:sz w:val="18"/>
+                <w:szCs w:val="18"/>
+              </w:rPr>
+              <w:t>from</w:t>
+            </w:r>
+            <w:r>
+              <w:rPr>
+                <w:rFonts w:ascii="Consolas" w:eastAsia="Times New Roman" w:hAnsi="Consolas" w:cs="Segoe UI"/>
+                <w:color w:val="24292E"/>
+                <w:sz w:val="18"/>
+                <w:szCs w:val="18"/>
+              </w:rPr>
+              <w:t xml:space="preserve"> </w:t>
+            </w:r>
+            <w:r>
+              <w:rPr>
+                <w:rFonts w:ascii="Consolas" w:eastAsia="Times New Roman" w:hAnsi="Consolas" w:cs="Segoe UI"/>
+                <w:color w:val="032F62"/>
+                <w:sz w:val="18"/>
+                <w:szCs w:val="18"/>
+              </w:rPr>
+              <w:t>"react"</w:t>
+            </w:r>
+            <w:r>
+              <w:rPr>
+                <w:rFonts w:ascii="Consolas" w:eastAsia="Times New Roman" w:hAnsi="Consolas" w:cs="Segoe UI"/>
+                <w:color w:val="24292E"/>
+                <w:sz w:val="18"/>
+                <w:szCs w:val="18"/>
+              </w:rPr>
+              <w:t>;</w:t>
+            </w:r>
+          </w:p>
+        </w:tc>
+      </w:tr>
+      <w:tr>
+        <w:tc>
+          <w:tcPr>
+            <w:tcW w:w="750" w:type="dxa"/>
+            <w:shd w:val="clear" w:color="auto" w:fill="FFFFFF"/>
+            <w:noWrap/>
+            <w:tcMar>
+              <w:top w:w="0" w:type="dxa"/>
+              <w:left w:w="150" w:type="dxa"/>
+              <w:bottom w:w="0" w:type="dxa"/>
+              <w:right w:w="150" w:type="dxa"/>
+            </w:tcMar>
+            <w:hideMark/>
+          </w:tcPr>
+          <w:p>
+            <w:pPr>
+              <w:spacing w:after="0" w:line="300" w:lineRule="atLeast"/>
+              <w:rPr>
+                <w:rFonts w:ascii="Consolas" w:eastAsia="Times New Roman" w:hAnsi="Consolas" w:cs="Segoe UI"/>
+                <w:color w:val="24292E"/>
+                <w:sz w:val="18"/>
+                <w:szCs w:val="18"/>
+              </w:rPr>
+            </w:pPr>
+          </w:p>
+        </w:tc>
+        <w:tc>
+          <w:tcPr>
+            <w:tcW w:w="0" w:type="auto"/>
+            <w:shd w:val="clear" w:color="auto" w:fill="FFFFFF"/>
+            <w:tcMar>
+              <w:top w:w="0" w:type="dxa"/>
+              <w:left w:w="150" w:type="dxa"/>
+              <w:bottom w:w="0" w:type="dxa"/>
+              <w:right w:w="150" w:type="dxa"/>
+            </w:tcMar>
+            <w:hideMark/>
+          </w:tcPr>
+          <w:p>
+            <w:pPr>
+              <w:spacing w:after="0" w:line="300" w:lineRule="atLeast"/>
+              <w:rPr>
+                <w:rFonts w:ascii="Consolas" w:eastAsia="Times New Roman" w:hAnsi="Consolas" w:cs="Segoe UI"/>
+                <w:color w:val="24292E"/>
+                <w:sz w:val="18"/>
+                <w:szCs w:val="18"/>
+              </w:rPr>
+            </w:pPr>
+            <w:r>
+              <w:rPr>
+                <w:rFonts w:ascii="Consolas" w:eastAsia="Times New Roman" w:hAnsi="Consolas" w:cs="Segoe UI"/>
+                <w:color w:val="D73A49"/>
+                <w:sz w:val="18"/>
+                <w:szCs w:val="18"/>
+              </w:rPr>
+              <w:t>import</w:t>
+            </w:r>
+            <w:r>
+              <w:rPr>
+                <w:rFonts w:ascii="Consolas" w:eastAsia="Times New Roman" w:hAnsi="Consolas" w:cs="Segoe UI"/>
+                <w:color w:val="24292E"/>
+                <w:sz w:val="18"/>
+                <w:szCs w:val="18"/>
+              </w:rPr>
+              <w:t xml:space="preserve"> </w:t>
+            </w:r>
+            <w:r>
+              <w:rPr>
+                <w:rFonts w:ascii="Consolas" w:eastAsia="Times New Roman" w:hAnsi="Consolas" w:cs="Segoe UI"/>
+                <w:color w:val="24292E"/>
+                <w:sz w:val="18"/>
+                <w:szCs w:val="18"/>
+              </w:rPr>
+              <w:t>Object</w:t>
+            </w:r>
+            <w:r>
+              <w:rPr>
+                <w:rFonts w:ascii="Consolas" w:eastAsia="Times New Roman" w:hAnsi="Consolas" w:cs="Segoe UI"/>
+                <w:color w:val="24292E"/>
+                <w:sz w:val="18"/>
+                <w:szCs w:val="18"/>
+              </w:rPr>
+              <w:t xml:space="preserve"> </w:t>
+            </w:r>
+            <w:r>
+              <w:rPr>
+                <w:rFonts w:ascii="Consolas" w:eastAsia="Times New Roman" w:hAnsi="Consolas" w:cs="Segoe UI"/>
+                <w:color w:val="D73A49"/>
+                <w:sz w:val="18"/>
+                <w:szCs w:val="18"/>
+              </w:rPr>
+              <w:t>from</w:t>
+            </w:r>
+            <w:r>
+              <w:rPr>
+                <w:rFonts w:ascii="Consolas" w:eastAsia="Times New Roman" w:hAnsi="Consolas" w:cs="Segoe UI"/>
+                <w:color w:val="24292E"/>
+                <w:sz w:val="18"/>
+                <w:szCs w:val="18"/>
+              </w:rPr>
+              <w:t xml:space="preserve"> </w:t>
+            </w:r>
+            <w:r>
+              <w:rPr>
+                <w:rFonts w:ascii="Consolas" w:eastAsia="Times New Roman" w:hAnsi="Consolas" w:cs="Segoe UI"/>
+                <w:color w:val="032F62"/>
+                <w:sz w:val="18"/>
+                <w:szCs w:val="18"/>
+              </w:rPr>
+              <w:t>"</w:t>
+            </w:r>
+            <w:proofErr w:type="spellStart"/>
+            <w:r>
+              <w:rPr>
+                <w:rFonts w:ascii="Consolas" w:eastAsia="Times New Roman" w:hAnsi="Consolas" w:cs="Segoe UI"/>
+                <w:color w:val="032F62"/>
+                <w:sz w:val="18"/>
+                <w:szCs w:val="18"/>
+              </w:rPr>
+              <w:t>ObjectName</w:t>
+            </w:r>
+            <w:proofErr w:type="spellEnd"/>
+            <w:r>
+              <w:rPr>
+                <w:rFonts w:ascii="Consolas" w:eastAsia="Times New Roman" w:hAnsi="Consolas" w:cs="Segoe UI"/>
+                <w:color w:val="032F62"/>
+                <w:sz w:val="18"/>
+                <w:szCs w:val="18"/>
+              </w:rPr>
+              <w:t>"</w:t>
+            </w:r>
+            <w:r>
+              <w:rPr>
+                <w:rFonts w:ascii="Consolas" w:eastAsia="Times New Roman" w:hAnsi="Consolas" w:cs="Segoe UI"/>
+                <w:color w:val="24292E"/>
+                <w:sz w:val="18"/>
+                <w:szCs w:val="18"/>
+              </w:rPr>
+              <w:t>;</w:t>
+            </w:r>
+          </w:p>
+        </w:tc>
+      </w:tr>
+      <w:tr>
+        <w:tc>
+          <w:tcPr>
+            <w:tcW w:w="750" w:type="dxa"/>
+            <w:shd w:val="clear" w:color="auto" w:fill="FFFFFF"/>
+            <w:noWrap/>
+            <w:tcMar>
+              <w:top w:w="0" w:type="dxa"/>
+              <w:left w:w="150" w:type="dxa"/>
+              <w:bottom w:w="0" w:type="dxa"/>
+              <w:right w:w="150" w:type="dxa"/>
+            </w:tcMar>
+            <w:hideMark/>
+          </w:tcPr>
+          <w:p>
+            <w:pPr>
+              <w:spacing w:after="0" w:line="300" w:lineRule="atLeast"/>
+              <w:rPr>
+                <w:rFonts w:ascii="Consolas" w:eastAsia="Times New Roman" w:hAnsi="Consolas" w:cs="Segoe UI"/>
+                <w:color w:val="24292E"/>
+                <w:sz w:val="18"/>
+                <w:szCs w:val="18"/>
+              </w:rPr>
+            </w:pPr>
+          </w:p>
+        </w:tc>
+        <w:tc>
+          <w:tcPr>
+            <w:tcW w:w="0" w:type="auto"/>
+            <w:shd w:val="clear" w:color="auto" w:fill="FFFFFF"/>
+            <w:tcMar>
+              <w:top w:w="0" w:type="dxa"/>
+              <w:left w:w="150" w:type="dxa"/>
+              <w:bottom w:w="0" w:type="dxa"/>
+              <w:right w:w="150" w:type="dxa"/>
+            </w:tcMar>
+            <w:hideMark/>
+          </w:tcPr>
+          <w:p>
+            <w:pPr>
+              <w:spacing w:after="0" w:line="300" w:lineRule="atLeast"/>
+              <w:rPr>
+                <w:rFonts w:ascii="Consolas" w:eastAsia="Times New Roman" w:hAnsi="Consolas" w:cs="Segoe UI"/>
+                <w:color w:val="24292E"/>
+                <w:sz w:val="18"/>
+                <w:szCs w:val="18"/>
+              </w:rPr>
+            </w:pPr>
+          </w:p>
+          <w:p>
+            <w:pPr>
+              <w:spacing w:after="0" w:line="300" w:lineRule="atLeast"/>
+              <w:jc w:val="right"/>
+              <w:rPr>
+                <w:rFonts w:ascii="Times New Roman" w:eastAsia="Times New Roman" w:hAnsi="Times New Roman" w:cs="Times New Roman"/>
+                <w:sz w:val="20"/>
+                <w:szCs w:val="20"/>
+              </w:rPr>
+            </w:pPr>
+          </w:p>
+        </w:tc>
+      </w:tr>
+      <w:tr>
+        <w:tc>
+          <w:tcPr>
+            <w:tcW w:w="750" w:type="dxa"/>
+            <w:shd w:val="clear" w:color="auto" w:fill="FFFFFF"/>
+            <w:noWrap/>
+            <w:tcMar>
+              <w:top w:w="0" w:type="dxa"/>
+              <w:left w:w="150" w:type="dxa"/>
+              <w:bottom w:w="0" w:type="dxa"/>
+              <w:right w:w="150" w:type="dxa"/>
+            </w:tcMar>
+            <w:hideMark/>
+          </w:tcPr>
+          <w:p>
+            <w:pPr>
+              <w:spacing w:after="0" w:line="300" w:lineRule="atLeast"/>
+              <w:rPr>
+                <w:rFonts w:ascii="Times New Roman" w:eastAsia="Times New Roman" w:hAnsi="Times New Roman" w:cs="Times New Roman"/>
+                <w:sz w:val="20"/>
+                <w:szCs w:val="20"/>
+              </w:rPr>
+            </w:pPr>
+          </w:p>
+        </w:tc>
+        <w:tc>
+          <w:tcPr>
+            <w:tcW w:w="0" w:type="auto"/>
+            <w:shd w:val="clear" w:color="auto" w:fill="FFFFFF"/>
+            <w:tcMar>
+              <w:top w:w="0" w:type="dxa"/>
+              <w:left w:w="150" w:type="dxa"/>
+              <w:bottom w:w="0" w:type="dxa"/>
+              <w:right w:w="150" w:type="dxa"/>
+            </w:tcMar>
+            <w:hideMark/>
+          </w:tcPr>
+          <w:p>
+            <w:pPr>
+              <w:spacing w:after="0" w:line="300" w:lineRule="atLeast"/>
+              <w:rPr>
+                <w:rFonts w:ascii="Consolas" w:eastAsia="Times New Roman" w:hAnsi="Consolas" w:cs="Segoe UI"/>
+                <w:color w:val="24292E"/>
+                <w:sz w:val="18"/>
+                <w:szCs w:val="18"/>
+              </w:rPr>
+            </w:pPr>
+            <w:r>
+              <w:rPr>
+                <w:rFonts w:ascii="Consolas" w:eastAsia="Times New Roman" w:hAnsi="Consolas" w:cs="Segoe UI"/>
+                <w:color w:val="D73A49"/>
+                <w:sz w:val="18"/>
+                <w:szCs w:val="18"/>
+              </w:rPr>
+              <w:t>import</w:t>
+            </w:r>
+            <w:r>
+              <w:rPr>
+                <w:rFonts w:ascii="Consolas" w:eastAsia="Times New Roman" w:hAnsi="Consolas" w:cs="Segoe UI"/>
+                <w:color w:val="24292E"/>
+                <w:sz w:val="18"/>
+                <w:szCs w:val="18"/>
+              </w:rPr>
+              <w:t xml:space="preserve"> </w:t>
+            </w:r>
+            <w:r>
+              <w:rPr>
+                <w:rFonts w:ascii="Consolas" w:eastAsia="Times New Roman" w:hAnsi="Consolas" w:cs="Segoe UI"/>
+                <w:color w:val="032F62"/>
+                <w:sz w:val="18"/>
+                <w:szCs w:val="18"/>
+              </w:rPr>
+              <w:t>"./</w:t>
+            </w:r>
+            <w:r>
+              <w:rPr>
+                <w:rFonts w:ascii="Consolas" w:eastAsia="Times New Roman" w:hAnsi="Consolas" w:cs="Segoe UI"/>
+                <w:color w:val="032F62"/>
+                <w:sz w:val="18"/>
+                <w:szCs w:val="18"/>
+              </w:rPr>
+              <w:t>filename</w:t>
+            </w:r>
+            <w:r>
+              <w:rPr>
+                <w:rFonts w:ascii="Consolas" w:eastAsia="Times New Roman" w:hAnsi="Consolas" w:cs="Segoe UI"/>
+                <w:color w:val="032F62"/>
+                <w:sz w:val="18"/>
+                <w:szCs w:val="18"/>
+              </w:rPr>
+              <w:t>.css"</w:t>
+            </w:r>
+            <w:r>
+              <w:rPr>
+                <w:rFonts w:ascii="Consolas" w:eastAsia="Times New Roman" w:hAnsi="Consolas" w:cs="Segoe UI"/>
+                <w:color w:val="24292E"/>
+                <w:sz w:val="18"/>
+                <w:szCs w:val="18"/>
+              </w:rPr>
+              <w:t>;</w:t>
+            </w:r>
+          </w:p>
+        </w:tc>
+      </w:tr>
+      <w:tr>
+        <w:tc>
+          <w:tcPr>
+            <w:tcW w:w="750" w:type="dxa"/>
+            <w:shd w:val="clear" w:color="auto" w:fill="FFFFFF"/>
+            <w:noWrap/>
+            <w:tcMar>
+              <w:top w:w="0" w:type="dxa"/>
+              <w:left w:w="150" w:type="dxa"/>
+              <w:bottom w:w="0" w:type="dxa"/>
+              <w:right w:w="150" w:type="dxa"/>
+            </w:tcMar>
+            <w:hideMark/>
+          </w:tcPr>
+          <w:p>
+            <w:pPr>
+              <w:spacing w:after="0" w:line="300" w:lineRule="atLeast"/>
+              <w:rPr>
+                <w:rFonts w:ascii="Consolas" w:eastAsia="Times New Roman" w:hAnsi="Consolas" w:cs="Segoe UI"/>
+                <w:color w:val="24292E"/>
+                <w:sz w:val="18"/>
+                <w:szCs w:val="18"/>
+              </w:rPr>
+            </w:pPr>
+          </w:p>
+        </w:tc>
+        <w:tc>
+          <w:tcPr>
+            <w:tcW w:w="0" w:type="auto"/>
+            <w:shd w:val="clear" w:color="auto" w:fill="FFFFFF"/>
+            <w:tcMar>
+              <w:top w:w="0" w:type="dxa"/>
+              <w:left w:w="150" w:type="dxa"/>
+              <w:bottom w:w="0" w:type="dxa"/>
+              <w:right w:w="150" w:type="dxa"/>
+            </w:tcMar>
+            <w:hideMark/>
+          </w:tcPr>
+          <w:p>
+            <w:pPr>
+              <w:spacing w:after="0" w:line="300" w:lineRule="atLeast"/>
+              <w:rPr>
+                <w:rFonts w:ascii="Consolas" w:eastAsia="Times New Roman" w:hAnsi="Consolas" w:cs="Segoe UI"/>
+                <w:color w:val="24292E"/>
+                <w:sz w:val="18"/>
+                <w:szCs w:val="18"/>
+              </w:rPr>
+            </w:pPr>
+          </w:p>
+          <w:p>
+            <w:pPr>
+              <w:spacing w:after="0" w:line="300" w:lineRule="atLeast"/>
+              <w:jc w:val="right"/>
+              <w:rPr>
+                <w:rFonts w:ascii="Times New Roman" w:eastAsia="Times New Roman" w:hAnsi="Times New Roman" w:cs="Times New Roman"/>
+                <w:sz w:val="20"/>
+                <w:szCs w:val="20"/>
+              </w:rPr>
+            </w:pPr>
+          </w:p>
+        </w:tc>
+      </w:tr>
+      <w:tr>
+        <w:tc>
+          <w:tcPr>
+            <w:tcW w:w="750" w:type="dxa"/>
+            <w:shd w:val="clear" w:color="auto" w:fill="FFFFFF"/>
+            <w:noWrap/>
+            <w:tcMar>
+              <w:top w:w="0" w:type="dxa"/>
+              <w:left w:w="150" w:type="dxa"/>
+              <w:bottom w:w="0" w:type="dxa"/>
+              <w:right w:w="150" w:type="dxa"/>
+            </w:tcMar>
+            <w:hideMark/>
+          </w:tcPr>
+          <w:p>
+            <w:pPr>
+              <w:spacing w:after="0" w:line="300" w:lineRule="atLeast"/>
+              <w:rPr>
+                <w:rFonts w:ascii="Times New Roman" w:eastAsia="Times New Roman" w:hAnsi="Times New Roman" w:cs="Times New Roman"/>
+                <w:sz w:val="20"/>
+                <w:szCs w:val="20"/>
+              </w:rPr>
+            </w:pPr>
+          </w:p>
+        </w:tc>
+        <w:tc>
+          <w:tcPr>
+            <w:tcW w:w="0" w:type="auto"/>
+            <w:shd w:val="clear" w:color="auto" w:fill="FFFFFF"/>
+            <w:tcMar>
+              <w:top w:w="0" w:type="dxa"/>
+              <w:left w:w="150" w:type="dxa"/>
+              <w:bottom w:w="0" w:type="dxa"/>
+              <w:right w:w="150" w:type="dxa"/>
+            </w:tcMar>
+            <w:hideMark/>
+          </w:tcPr>
+          <w:p>
+            <w:pPr>
+              <w:spacing w:after="0" w:line="300" w:lineRule="atLeast"/>
+              <w:rPr>
+                <w:rFonts w:ascii="Consolas" w:eastAsia="Times New Roman" w:hAnsi="Consolas" w:cs="Segoe UI"/>
+                <w:color w:val="24292E"/>
+                <w:sz w:val="18"/>
+                <w:szCs w:val="18"/>
+              </w:rPr>
+            </w:pPr>
+            <w:r>
+              <w:rPr>
+                <w:rFonts w:ascii="Consolas" w:eastAsia="Times New Roman" w:hAnsi="Consolas" w:cs="Segoe UI"/>
+                <w:color w:val="D73A49"/>
+                <w:sz w:val="18"/>
+                <w:szCs w:val="18"/>
+              </w:rPr>
+              <w:t>export</w:t>
+            </w:r>
+            <w:r>
+              <w:rPr>
+                <w:rFonts w:ascii="Consolas" w:eastAsia="Times New Roman" w:hAnsi="Consolas" w:cs="Segoe UI"/>
+                <w:color w:val="24292E"/>
+                <w:sz w:val="18"/>
+                <w:szCs w:val="18"/>
+              </w:rPr>
+              <w:t xml:space="preserve"> </w:t>
+            </w:r>
+            <w:r>
+              <w:rPr>
+                <w:rFonts w:ascii="Consolas" w:eastAsia="Times New Roman" w:hAnsi="Consolas" w:cs="Segoe UI"/>
+                <w:color w:val="005CC5"/>
+                <w:sz w:val="18"/>
+                <w:szCs w:val="18"/>
+              </w:rPr>
+              <w:t>default</w:t>
+            </w:r>
+            <w:r>
+              <w:rPr>
+                <w:rFonts w:ascii="Consolas" w:eastAsia="Times New Roman" w:hAnsi="Consolas" w:cs="Segoe UI"/>
+                <w:color w:val="24292E"/>
+                <w:sz w:val="18"/>
+                <w:szCs w:val="18"/>
+              </w:rPr>
+              <w:t xml:space="preserve"> </w:t>
+            </w:r>
+            <w:r>
+              <w:rPr>
+                <w:rFonts w:ascii="Consolas" w:eastAsia="Times New Roman" w:hAnsi="Consolas" w:cs="Segoe UI"/>
+                <w:color w:val="D73A49"/>
+                <w:sz w:val="18"/>
+                <w:szCs w:val="18"/>
+              </w:rPr>
+              <w:t>class</w:t>
+            </w:r>
+            <w:r>
+              <w:rPr>
+                <w:rFonts w:ascii="Consolas" w:eastAsia="Times New Roman" w:hAnsi="Consolas" w:cs="Segoe UI"/>
+                <w:color w:val="24292E"/>
+                <w:sz w:val="18"/>
+                <w:szCs w:val="18"/>
+              </w:rPr>
+              <w:t xml:space="preserve"> </w:t>
+            </w:r>
+            <w:r>
+              <w:rPr>
+                <w:rFonts w:ascii="Consolas" w:eastAsia="Times New Roman" w:hAnsi="Consolas" w:cs="Segoe UI"/>
+                <w:color w:val="6F42C1"/>
+                <w:sz w:val="18"/>
+                <w:szCs w:val="18"/>
+              </w:rPr>
+              <w:t>Display</w:t>
+            </w:r>
+            <w:r>
+              <w:rPr>
+                <w:rFonts w:ascii="Consolas" w:eastAsia="Times New Roman" w:hAnsi="Consolas" w:cs="Segoe UI"/>
+                <w:color w:val="24292E"/>
+                <w:sz w:val="18"/>
+                <w:szCs w:val="18"/>
+              </w:rPr>
+              <w:t xml:space="preserve"> </w:t>
+            </w:r>
+            <w:r>
+              <w:rPr>
+                <w:rFonts w:ascii="Consolas" w:eastAsia="Times New Roman" w:hAnsi="Consolas" w:cs="Segoe UI"/>
+                <w:color w:val="D73A49"/>
+                <w:sz w:val="18"/>
+                <w:szCs w:val="18"/>
+              </w:rPr>
+              <w:t>extends</w:t>
+            </w:r>
+            <w:r>
+              <w:rPr>
+                <w:rFonts w:ascii="Consolas" w:eastAsia="Times New Roman" w:hAnsi="Consolas" w:cs="Segoe UI"/>
+                <w:color w:val="24292E"/>
+                <w:sz w:val="18"/>
+                <w:szCs w:val="18"/>
+              </w:rPr>
+              <w:t xml:space="preserve"> </w:t>
+            </w:r>
+            <w:proofErr w:type="spellStart"/>
+            <w:r>
+              <w:rPr>
+                <w:rFonts w:ascii="Consolas" w:eastAsia="Times New Roman" w:hAnsi="Consolas" w:cs="Segoe UI"/>
+                <w:color w:val="6F42C1"/>
+                <w:sz w:val="18"/>
+                <w:szCs w:val="18"/>
+              </w:rPr>
+              <w:t>React</w:t>
+            </w:r>
+            <w:r>
+              <w:rPr>
+                <w:rFonts w:ascii="Consolas" w:eastAsia="Times New Roman" w:hAnsi="Consolas" w:cs="Segoe UI"/>
+                <w:color w:val="24292E"/>
+                <w:sz w:val="18"/>
+                <w:szCs w:val="18"/>
+              </w:rPr>
+              <w:t>.Component</w:t>
+            </w:r>
+            <w:proofErr w:type="spellEnd"/>
+            <w:r>
+              <w:rPr>
+                <w:rFonts w:ascii="Consolas" w:eastAsia="Times New Roman" w:hAnsi="Consolas" w:cs="Segoe UI"/>
+                <w:color w:val="24292E"/>
+                <w:sz w:val="18"/>
+                <w:szCs w:val="18"/>
+              </w:rPr>
+              <w:t xml:space="preserve"> {</w:t>
+            </w:r>
+          </w:p>
+        </w:tc>
+      </w:tr>
+      <w:tr>
+        <w:tc>
+          <w:tcPr>
+            <w:tcW w:w="750" w:type="dxa"/>
+            <w:shd w:val="clear" w:color="auto" w:fill="FFFFFF"/>
+            <w:noWrap/>
+            <w:tcMar>
+              <w:top w:w="0" w:type="dxa"/>
+              <w:left w:w="150" w:type="dxa"/>
+              <w:bottom w:w="0" w:type="dxa"/>
+              <w:right w:w="150" w:type="dxa"/>
+            </w:tcMar>
+            <w:hideMark/>
+          </w:tcPr>
+          <w:p>
+            <w:pPr>
+              <w:spacing w:after="0" w:line="300" w:lineRule="atLeast"/>
+              <w:rPr>
+                <w:rFonts w:ascii="Consolas" w:eastAsia="Times New Roman" w:hAnsi="Consolas" w:cs="Segoe UI"/>
+                <w:color w:val="24292E"/>
+                <w:sz w:val="18"/>
+                <w:szCs w:val="18"/>
+              </w:rPr>
+            </w:pPr>
+          </w:p>
+        </w:tc>
+        <w:tc>
+          <w:tcPr>
+            <w:tcW w:w="0" w:type="auto"/>
+            <w:shd w:val="clear" w:color="auto" w:fill="FFFFFF"/>
+            <w:tcMar>
+              <w:top w:w="0" w:type="dxa"/>
+              <w:left w:w="150" w:type="dxa"/>
+              <w:bottom w:w="0" w:type="dxa"/>
+              <w:right w:w="150" w:type="dxa"/>
+            </w:tcMar>
+            <w:hideMark/>
+          </w:tcPr>
+          <w:p>
+            <w:pPr>
+              <w:spacing w:after="0" w:line="300" w:lineRule="atLeast"/>
+              <w:rPr>
+                <w:rFonts w:ascii="Consolas" w:eastAsia="Times New Roman" w:hAnsi="Consolas" w:cs="Segoe UI"/>
+                <w:color w:val="24292E"/>
+                <w:sz w:val="18"/>
+                <w:szCs w:val="18"/>
+              </w:rPr>
+            </w:pPr>
+            <w:r>
+              <w:rPr>
+                <w:rFonts w:ascii="Consolas" w:eastAsia="Times New Roman" w:hAnsi="Consolas" w:cs="Segoe UI"/>
+                <w:color w:val="24292E"/>
+                <w:sz w:val="18"/>
+                <w:szCs w:val="18"/>
+              </w:rPr>
+              <w:t xml:space="preserve">  </w:t>
+            </w:r>
+            <w:r>
+              <w:rPr>
+                <w:rFonts w:ascii="Consolas" w:eastAsia="Times New Roman" w:hAnsi="Consolas" w:cs="Segoe UI"/>
+                <w:color w:val="D73A49"/>
+                <w:sz w:val="18"/>
+                <w:szCs w:val="18"/>
+              </w:rPr>
+              <w:t>static</w:t>
+            </w:r>
+            <w:r>
+              <w:rPr>
+                <w:rFonts w:ascii="Consolas" w:eastAsia="Times New Roman" w:hAnsi="Consolas" w:cs="Segoe UI"/>
+                <w:color w:val="24292E"/>
+                <w:sz w:val="18"/>
+                <w:szCs w:val="18"/>
+              </w:rPr>
+              <w:t xml:space="preserve"> </w:t>
+            </w:r>
+            <w:proofErr w:type="spellStart"/>
+            <w:r>
+              <w:rPr>
+                <w:rFonts w:ascii="Consolas" w:eastAsia="Times New Roman" w:hAnsi="Consolas" w:cs="Segoe UI"/>
+                <w:color w:val="24292E"/>
+                <w:sz w:val="18"/>
+                <w:szCs w:val="18"/>
+              </w:rPr>
+              <w:t>propTypes</w:t>
+            </w:r>
+            <w:proofErr w:type="spellEnd"/>
+            <w:r>
+              <w:rPr>
+                <w:rFonts w:ascii="Consolas" w:eastAsia="Times New Roman" w:hAnsi="Consolas" w:cs="Segoe UI"/>
+                <w:color w:val="24292E"/>
+                <w:sz w:val="18"/>
+                <w:szCs w:val="18"/>
+              </w:rPr>
+              <w:t xml:space="preserve"> </w:t>
+            </w:r>
+            <w:r>
+              <w:rPr>
+                <w:rFonts w:ascii="Consolas" w:eastAsia="Times New Roman" w:hAnsi="Consolas" w:cs="Segoe UI"/>
+                <w:color w:val="D73A49"/>
+                <w:sz w:val="18"/>
+                <w:szCs w:val="18"/>
+              </w:rPr>
+              <w:t>=</w:t>
+            </w:r>
+            <w:r>
+              <w:rPr>
+                <w:rFonts w:ascii="Consolas" w:eastAsia="Times New Roman" w:hAnsi="Consolas" w:cs="Segoe UI"/>
+                <w:color w:val="24292E"/>
+                <w:sz w:val="18"/>
+                <w:szCs w:val="18"/>
+              </w:rPr>
+              <w:t xml:space="preserve"> {</w:t>
+            </w:r>
+          </w:p>
+        </w:tc>
+      </w:tr>
+      <w:tr>
+        <w:tc>
+          <w:tcPr>
+            <w:tcW w:w="750" w:type="dxa"/>
+            <w:shd w:val="clear" w:color="auto" w:fill="FFFFFF"/>
+            <w:noWrap/>
+            <w:tcMar>
+              <w:top w:w="0" w:type="dxa"/>
+              <w:left w:w="150" w:type="dxa"/>
+              <w:bottom w:w="0" w:type="dxa"/>
+              <w:right w:w="150" w:type="dxa"/>
+            </w:tcMar>
+            <w:hideMark/>
+          </w:tcPr>
+          <w:p>
+            <w:pPr>
+              <w:spacing w:after="0" w:line="300" w:lineRule="atLeast"/>
+              <w:rPr>
+                <w:rFonts w:ascii="Consolas" w:eastAsia="Times New Roman" w:hAnsi="Consolas" w:cs="Segoe UI"/>
+                <w:color w:val="24292E"/>
+                <w:sz w:val="18"/>
+                <w:szCs w:val="18"/>
+              </w:rPr>
+            </w:pPr>
+          </w:p>
+        </w:tc>
+        <w:tc>
+          <w:tcPr>
+            <w:tcW w:w="0" w:type="auto"/>
+            <w:shd w:val="clear" w:color="auto" w:fill="FFFFFF"/>
+            <w:tcMar>
+              <w:top w:w="0" w:type="dxa"/>
+              <w:left w:w="150" w:type="dxa"/>
+              <w:bottom w:w="0" w:type="dxa"/>
+              <w:right w:w="150" w:type="dxa"/>
+            </w:tcMar>
+            <w:hideMark/>
+          </w:tcPr>
+          <w:p>
+            <w:pPr>
+              <w:spacing w:after="0" w:line="300" w:lineRule="atLeast"/>
+              <w:rPr>
+                <w:rFonts w:ascii="Consolas" w:eastAsia="Times New Roman" w:hAnsi="Consolas" w:cs="Segoe UI"/>
+                <w:color w:val="24292E"/>
+                <w:sz w:val="18"/>
+                <w:szCs w:val="18"/>
+              </w:rPr>
+            </w:pPr>
+            <w:r>
+              <w:rPr>
+                <w:rFonts w:ascii="Consolas" w:eastAsia="Times New Roman" w:hAnsi="Consolas" w:cs="Segoe UI"/>
+                <w:color w:val="24292E"/>
+                <w:sz w:val="18"/>
+                <w:szCs w:val="18"/>
+              </w:rPr>
+              <w:t xml:space="preserve">    value</w:t>
+            </w:r>
+            <w:r>
+              <w:rPr>
+                <w:rFonts w:ascii="Consolas" w:eastAsia="Times New Roman" w:hAnsi="Consolas" w:cs="Segoe UI"/>
+                <w:color w:val="D73A49"/>
+                <w:sz w:val="18"/>
+                <w:szCs w:val="18"/>
+              </w:rPr>
+              <w:t>:</w:t>
+            </w:r>
+            <w:r>
+              <w:rPr>
+                <w:rFonts w:ascii="Consolas" w:eastAsia="Times New Roman" w:hAnsi="Consolas" w:cs="Segoe UI"/>
+                <w:color w:val="24292E"/>
+                <w:sz w:val="18"/>
+                <w:szCs w:val="18"/>
+              </w:rPr>
+              <w:t xml:space="preserve"> </w:t>
+            </w:r>
+            <w:proofErr w:type="spellStart"/>
+            <w:r>
+              <w:rPr>
+                <w:rFonts w:ascii="Consolas" w:eastAsia="Times New Roman" w:hAnsi="Consolas" w:cs="Segoe UI"/>
+                <w:color w:val="24292E"/>
+                <w:sz w:val="18"/>
+                <w:szCs w:val="18"/>
+              </w:rPr>
+              <w:t>PropTypes.string</w:t>
+            </w:r>
+            <w:proofErr w:type="spellEnd"/>
+            <w:r>
+              <w:rPr>
+                <w:rFonts w:ascii="Consolas" w:eastAsia="Times New Roman" w:hAnsi="Consolas" w:cs="Segoe UI"/>
+                <w:color w:val="24292E"/>
+                <w:sz w:val="18"/>
+                <w:szCs w:val="18"/>
+              </w:rPr>
+              <w:t>,</w:t>
+            </w:r>
+          </w:p>
+        </w:tc>
+      </w:tr>
+      <w:tr>
+        <w:tc>
+          <w:tcPr>
+            <w:tcW w:w="750" w:type="dxa"/>
+            <w:shd w:val="clear" w:color="auto" w:fill="FFFFFF"/>
+            <w:noWrap/>
+            <w:tcMar>
+              <w:top w:w="0" w:type="dxa"/>
+              <w:left w:w="150" w:type="dxa"/>
+              <w:bottom w:w="0" w:type="dxa"/>
+              <w:right w:w="150" w:type="dxa"/>
+            </w:tcMar>
+            <w:hideMark/>
+          </w:tcPr>
+          <w:p>
+            <w:pPr>
+              <w:spacing w:after="0" w:line="300" w:lineRule="atLeast"/>
+              <w:rPr>
+                <w:rFonts w:ascii="Consolas" w:eastAsia="Times New Roman" w:hAnsi="Consolas" w:cs="Segoe UI"/>
+                <w:color w:val="24292E"/>
+                <w:sz w:val="18"/>
+                <w:szCs w:val="18"/>
+              </w:rPr>
+            </w:pPr>
+          </w:p>
+        </w:tc>
+        <w:tc>
+          <w:tcPr>
+            <w:tcW w:w="0" w:type="auto"/>
+            <w:shd w:val="clear" w:color="auto" w:fill="FFFFFF"/>
+            <w:tcMar>
+              <w:top w:w="0" w:type="dxa"/>
+              <w:left w:w="150" w:type="dxa"/>
+              <w:bottom w:w="0" w:type="dxa"/>
+              <w:right w:w="150" w:type="dxa"/>
+            </w:tcMar>
+            <w:hideMark/>
+          </w:tcPr>
+          <w:p>
+            <w:pPr>
+              <w:spacing w:after="0" w:line="300" w:lineRule="atLeast"/>
+              <w:rPr>
+                <w:rFonts w:ascii="Consolas" w:eastAsia="Times New Roman" w:hAnsi="Consolas" w:cs="Segoe UI"/>
+                <w:color w:val="24292E"/>
+                <w:sz w:val="18"/>
+                <w:szCs w:val="18"/>
+              </w:rPr>
+            </w:pPr>
+            <w:r>
+              <w:rPr>
+                <w:rFonts w:ascii="Consolas" w:eastAsia="Times New Roman" w:hAnsi="Consolas" w:cs="Segoe UI"/>
+                <w:color w:val="24292E"/>
+                <w:sz w:val="18"/>
+                <w:szCs w:val="18"/>
+              </w:rPr>
+              <w:t xml:space="preserve">  };</w:t>
+            </w:r>
+          </w:p>
+        </w:tc>
+      </w:tr>
+      <w:tr>
+        <w:tc>
+          <w:tcPr>
+            <w:tcW w:w="750" w:type="dxa"/>
+            <w:shd w:val="clear" w:color="auto" w:fill="FFFFFF"/>
+            <w:noWrap/>
+            <w:tcMar>
+              <w:top w:w="0" w:type="dxa"/>
+              <w:left w:w="150" w:type="dxa"/>
+              <w:bottom w:w="0" w:type="dxa"/>
+              <w:right w:w="150" w:type="dxa"/>
+            </w:tcMar>
+            <w:hideMark/>
+          </w:tcPr>
+          <w:p>
+            <w:pPr>
+              <w:spacing w:after="0" w:line="300" w:lineRule="atLeast"/>
+              <w:rPr>
+                <w:rFonts w:ascii="Consolas" w:eastAsia="Times New Roman" w:hAnsi="Consolas" w:cs="Segoe UI"/>
+                <w:color w:val="24292E"/>
+                <w:sz w:val="18"/>
+                <w:szCs w:val="18"/>
+              </w:rPr>
+            </w:pPr>
+          </w:p>
+        </w:tc>
+        <w:tc>
+          <w:tcPr>
+            <w:tcW w:w="0" w:type="auto"/>
+            <w:shd w:val="clear" w:color="auto" w:fill="FFFFFF"/>
+            <w:tcMar>
+              <w:top w:w="0" w:type="dxa"/>
+              <w:left w:w="150" w:type="dxa"/>
+              <w:bottom w:w="0" w:type="dxa"/>
+              <w:right w:w="150" w:type="dxa"/>
+            </w:tcMar>
+            <w:hideMark/>
+          </w:tcPr>
+          <w:p>
+            <w:pPr>
+              <w:spacing w:after="0" w:line="300" w:lineRule="atLeast"/>
+              <w:rPr>
+                <w:rFonts w:ascii="Consolas" w:eastAsia="Times New Roman" w:hAnsi="Consolas" w:cs="Segoe UI"/>
+                <w:color w:val="24292E"/>
+                <w:sz w:val="18"/>
+                <w:szCs w:val="18"/>
+              </w:rPr>
+            </w:pPr>
+          </w:p>
+          <w:p>
+            <w:pPr>
+              <w:spacing w:after="0" w:line="300" w:lineRule="atLeast"/>
+              <w:jc w:val="right"/>
+              <w:rPr>
+                <w:rFonts w:ascii="Times New Roman" w:eastAsia="Times New Roman" w:hAnsi="Times New Roman" w:cs="Times New Roman"/>
+                <w:sz w:val="20"/>
+                <w:szCs w:val="20"/>
+              </w:rPr>
+            </w:pPr>
+          </w:p>
+        </w:tc>
+      </w:tr>
+      <w:tr>
+        <w:tc>
+          <w:tcPr>
+            <w:tcW w:w="750" w:type="dxa"/>
+            <w:shd w:val="clear" w:color="auto" w:fill="FFFFFF"/>
+            <w:noWrap/>
+            <w:tcMar>
+              <w:top w:w="0" w:type="dxa"/>
+              <w:left w:w="150" w:type="dxa"/>
+              <w:bottom w:w="0" w:type="dxa"/>
+              <w:right w:w="150" w:type="dxa"/>
+            </w:tcMar>
+            <w:hideMark/>
+          </w:tcPr>
+          <w:p>
+            <w:pPr>
+              <w:spacing w:after="0" w:line="300" w:lineRule="atLeast"/>
+              <w:rPr>
+                <w:rFonts w:ascii="Times New Roman" w:eastAsia="Times New Roman" w:hAnsi="Times New Roman" w:cs="Times New Roman"/>
+                <w:sz w:val="20"/>
+                <w:szCs w:val="20"/>
+              </w:rPr>
+            </w:pPr>
+          </w:p>
+        </w:tc>
+        <w:tc>
+          <w:tcPr>
+            <w:tcW w:w="0" w:type="auto"/>
+            <w:shd w:val="clear" w:color="auto" w:fill="FFFFFF"/>
+            <w:tcMar>
+              <w:top w:w="0" w:type="dxa"/>
+              <w:left w:w="150" w:type="dxa"/>
+              <w:bottom w:w="0" w:type="dxa"/>
+              <w:right w:w="150" w:type="dxa"/>
+            </w:tcMar>
+            <w:hideMark/>
+          </w:tcPr>
+          <w:p>
+            <w:pPr>
+              <w:spacing w:after="0" w:line="300" w:lineRule="atLeast"/>
+              <w:rPr>
+                <w:rFonts w:ascii="Consolas" w:eastAsia="Times New Roman" w:hAnsi="Consolas" w:cs="Segoe UI"/>
+                <w:color w:val="24292E"/>
+                <w:sz w:val="18"/>
+                <w:szCs w:val="18"/>
+              </w:rPr>
+            </w:pPr>
+            <w:r>
+              <w:rPr>
+                <w:rFonts w:ascii="Consolas" w:eastAsia="Times New Roman" w:hAnsi="Consolas" w:cs="Segoe UI"/>
+                <w:color w:val="24292E"/>
+                <w:sz w:val="18"/>
+                <w:szCs w:val="18"/>
+              </w:rPr>
+              <w:t xml:space="preserve">  </w:t>
+            </w:r>
+            <w:proofErr w:type="gramStart"/>
+            <w:r>
+              <w:rPr>
+                <w:rFonts w:ascii="Consolas" w:eastAsia="Times New Roman" w:hAnsi="Consolas" w:cs="Segoe UI"/>
+                <w:color w:val="6F42C1"/>
+                <w:sz w:val="18"/>
+                <w:szCs w:val="18"/>
+              </w:rPr>
+              <w:t>render</w:t>
+            </w:r>
+            <w:r>
+              <w:rPr>
+                <w:rFonts w:ascii="Consolas" w:eastAsia="Times New Roman" w:hAnsi="Consolas" w:cs="Segoe UI"/>
+                <w:color w:val="24292E"/>
+                <w:sz w:val="18"/>
+                <w:szCs w:val="18"/>
+              </w:rPr>
+              <w:t>(</w:t>
+            </w:r>
+            <w:proofErr w:type="gramEnd"/>
+            <w:r>
+              <w:rPr>
+                <w:rFonts w:ascii="Consolas" w:eastAsia="Times New Roman" w:hAnsi="Consolas" w:cs="Segoe UI"/>
+                <w:color w:val="24292E"/>
+                <w:sz w:val="18"/>
+                <w:szCs w:val="18"/>
+              </w:rPr>
+              <w:t>) {</w:t>
+            </w:r>
+          </w:p>
+        </w:tc>
+      </w:tr>
+      <w:tr>
+        <w:tc>
+          <w:tcPr>
+            <w:tcW w:w="750" w:type="dxa"/>
+            <w:shd w:val="clear" w:color="auto" w:fill="FFFFFF"/>
+            <w:noWrap/>
+            <w:tcMar>
+              <w:top w:w="0" w:type="dxa"/>
+              <w:left w:w="150" w:type="dxa"/>
+              <w:bottom w:w="0" w:type="dxa"/>
+              <w:right w:w="150" w:type="dxa"/>
+            </w:tcMar>
+            <w:hideMark/>
+          </w:tcPr>
+          <w:p>
+            <w:pPr>
+              <w:spacing w:after="0" w:line="300" w:lineRule="atLeast"/>
+              <w:rPr>
+                <w:rFonts w:ascii="Consolas" w:eastAsia="Times New Roman" w:hAnsi="Consolas" w:cs="Segoe UI"/>
+                <w:color w:val="24292E"/>
+                <w:sz w:val="18"/>
+                <w:szCs w:val="18"/>
+              </w:rPr>
+            </w:pPr>
+          </w:p>
+        </w:tc>
+        <w:tc>
+          <w:tcPr>
+            <w:tcW w:w="0" w:type="auto"/>
+            <w:shd w:val="clear" w:color="auto" w:fill="FFFFFF"/>
+            <w:tcMar>
+              <w:top w:w="0" w:type="dxa"/>
+              <w:left w:w="150" w:type="dxa"/>
+              <w:bottom w:w="0" w:type="dxa"/>
+              <w:right w:w="150" w:type="dxa"/>
+            </w:tcMar>
+            <w:hideMark/>
+          </w:tcPr>
+          <w:p>
+            <w:pPr>
+              <w:spacing w:after="0" w:line="300" w:lineRule="atLeast"/>
+              <w:rPr>
+                <w:rFonts w:ascii="Consolas" w:eastAsia="Times New Roman" w:hAnsi="Consolas" w:cs="Segoe UI"/>
+                <w:color w:val="24292E"/>
+                <w:sz w:val="18"/>
+                <w:szCs w:val="18"/>
+              </w:rPr>
+            </w:pPr>
+            <w:r>
+              <w:rPr>
+                <w:rFonts w:ascii="Consolas" w:eastAsia="Times New Roman" w:hAnsi="Consolas" w:cs="Segoe UI"/>
+                <w:color w:val="24292E"/>
+                <w:sz w:val="18"/>
+                <w:szCs w:val="18"/>
+              </w:rPr>
+              <w:t xml:space="preserve">    </w:t>
+            </w:r>
+            <w:r>
+              <w:rPr>
+                <w:rFonts w:ascii="Consolas" w:eastAsia="Times New Roman" w:hAnsi="Consolas" w:cs="Segoe UI"/>
+                <w:color w:val="D73A49"/>
+                <w:sz w:val="18"/>
+                <w:szCs w:val="18"/>
+              </w:rPr>
+              <w:t>return</w:t>
+            </w:r>
+            <w:r>
+              <w:rPr>
+                <w:rFonts w:ascii="Consolas" w:eastAsia="Times New Roman" w:hAnsi="Consolas" w:cs="Segoe UI"/>
+                <w:color w:val="24292E"/>
+                <w:sz w:val="18"/>
+                <w:szCs w:val="18"/>
+              </w:rPr>
+              <w:t xml:space="preserve"> (</w:t>
+            </w:r>
+          </w:p>
+        </w:tc>
+      </w:tr>
+      <w:tr>
+        <w:tc>
+          <w:tcPr>
+            <w:tcW w:w="750" w:type="dxa"/>
+            <w:shd w:val="clear" w:color="auto" w:fill="FFFFFF"/>
+            <w:noWrap/>
+            <w:tcMar>
+              <w:top w:w="0" w:type="dxa"/>
+              <w:left w:w="150" w:type="dxa"/>
+              <w:bottom w:w="0" w:type="dxa"/>
+              <w:right w:w="150" w:type="dxa"/>
+            </w:tcMar>
+            <w:hideMark/>
+          </w:tcPr>
+          <w:p>
+            <w:pPr>
+              <w:spacing w:after="0" w:line="300" w:lineRule="atLeast"/>
+              <w:rPr>
+                <w:rFonts w:ascii="Consolas" w:eastAsia="Times New Roman" w:hAnsi="Consolas" w:cs="Segoe UI"/>
+                <w:color w:val="24292E"/>
+                <w:sz w:val="18"/>
+                <w:szCs w:val="18"/>
+              </w:rPr>
+            </w:pPr>
+          </w:p>
+        </w:tc>
+        <w:tc>
+          <w:tcPr>
+            <w:tcW w:w="0" w:type="auto"/>
+            <w:shd w:val="clear" w:color="auto" w:fill="FFFFFF"/>
+            <w:tcMar>
+              <w:top w:w="0" w:type="dxa"/>
+              <w:left w:w="150" w:type="dxa"/>
+              <w:bottom w:w="0" w:type="dxa"/>
+              <w:right w:w="150" w:type="dxa"/>
+            </w:tcMar>
+            <w:hideMark/>
+          </w:tcPr>
+          <w:p>
+            <w:pPr>
+              <w:spacing w:after="0" w:line="300" w:lineRule="atLeast"/>
+              <w:rPr>
+                <w:rFonts w:ascii="Consolas" w:eastAsia="Times New Roman" w:hAnsi="Consolas" w:cs="Segoe UI"/>
+                <w:color w:val="24292E"/>
+                <w:sz w:val="18"/>
+                <w:szCs w:val="18"/>
+              </w:rPr>
+            </w:pPr>
+            <w:r>
+              <w:rPr>
+                <w:rFonts w:ascii="Consolas" w:eastAsia="Times New Roman" w:hAnsi="Consolas" w:cs="Segoe UI"/>
+                <w:color w:val="24292E"/>
+                <w:sz w:val="18"/>
+                <w:szCs w:val="18"/>
+              </w:rPr>
+              <w:t xml:space="preserve">      </w:t>
+            </w:r>
+            <w:r>
+              <w:rPr>
+                <w:rFonts w:ascii="Consolas" w:eastAsia="Times New Roman" w:hAnsi="Consolas" w:cs="Segoe UI"/>
+                <w:color w:val="D73A49"/>
+                <w:sz w:val="18"/>
+                <w:szCs w:val="18"/>
+              </w:rPr>
+              <w:t>&lt;</w:t>
+            </w:r>
+            <w:r>
+              <w:rPr>
+                <w:rFonts w:ascii="Consolas" w:eastAsia="Times New Roman" w:hAnsi="Consolas" w:cs="Segoe UI"/>
+                <w:color w:val="24292E"/>
+                <w:sz w:val="18"/>
+                <w:szCs w:val="18"/>
+              </w:rPr>
+              <w:t xml:space="preserve">div </w:t>
+            </w:r>
+            <w:proofErr w:type="spellStart"/>
+            <w:r>
+              <w:rPr>
+                <w:rFonts w:ascii="Consolas" w:eastAsia="Times New Roman" w:hAnsi="Consolas" w:cs="Segoe UI"/>
+                <w:color w:val="24292E"/>
+                <w:sz w:val="18"/>
+                <w:szCs w:val="18"/>
+              </w:rPr>
+              <w:t>className</w:t>
+            </w:r>
+            <w:proofErr w:type="spellEnd"/>
+            <w:r>
+              <w:rPr>
+                <w:rFonts w:ascii="Consolas" w:eastAsia="Times New Roman" w:hAnsi="Consolas" w:cs="Segoe UI"/>
+                <w:color w:val="D73A49"/>
+                <w:sz w:val="18"/>
+                <w:szCs w:val="18"/>
+              </w:rPr>
+              <w:t>=</w:t>
+            </w:r>
+            <w:r>
+              <w:rPr>
+                <w:rFonts w:ascii="Consolas" w:eastAsia="Times New Roman" w:hAnsi="Consolas" w:cs="Segoe UI"/>
+                <w:color w:val="032F62"/>
+                <w:sz w:val="18"/>
+                <w:szCs w:val="18"/>
+              </w:rPr>
+              <w:t>"component-display"</w:t>
+            </w:r>
+            <w:r>
+              <w:rPr>
+                <w:rFonts w:ascii="Consolas" w:eastAsia="Times New Roman" w:hAnsi="Consolas" w:cs="Segoe UI"/>
+                <w:color w:val="D73A49"/>
+                <w:sz w:val="18"/>
+                <w:szCs w:val="18"/>
+              </w:rPr>
+              <w:t>&gt;</w:t>
+            </w:r>
+          </w:p>
+        </w:tc>
+      </w:tr>
+      <w:tr>
+        <w:tc>
+          <w:tcPr>
+            <w:tcW w:w="750" w:type="dxa"/>
+            <w:shd w:val="clear" w:color="auto" w:fill="FFFFFF"/>
+            <w:noWrap/>
+            <w:tcMar>
+              <w:top w:w="0" w:type="dxa"/>
+              <w:left w:w="150" w:type="dxa"/>
+              <w:bottom w:w="0" w:type="dxa"/>
+              <w:right w:w="150" w:type="dxa"/>
+            </w:tcMar>
+            <w:hideMark/>
+          </w:tcPr>
+          <w:p>
+            <w:pPr>
+              <w:spacing w:after="0" w:line="300" w:lineRule="atLeast"/>
+              <w:rPr>
+                <w:rFonts w:ascii="Consolas" w:eastAsia="Times New Roman" w:hAnsi="Consolas" w:cs="Segoe UI"/>
+                <w:color w:val="24292E"/>
+                <w:sz w:val="18"/>
+                <w:szCs w:val="18"/>
+              </w:rPr>
+            </w:pPr>
+          </w:p>
+        </w:tc>
+        <w:tc>
+          <w:tcPr>
+            <w:tcW w:w="0" w:type="auto"/>
+            <w:shd w:val="clear" w:color="auto" w:fill="FFFFFF"/>
+            <w:tcMar>
+              <w:top w:w="0" w:type="dxa"/>
+              <w:left w:w="150" w:type="dxa"/>
+              <w:bottom w:w="0" w:type="dxa"/>
+              <w:right w:w="150" w:type="dxa"/>
+            </w:tcMar>
+            <w:hideMark/>
+          </w:tcPr>
+          <w:p>
+            <w:pPr>
+              <w:spacing w:after="0" w:line="300" w:lineRule="atLeast"/>
+              <w:rPr>
+                <w:rFonts w:ascii="Consolas" w:eastAsia="Times New Roman" w:hAnsi="Consolas" w:cs="Segoe UI"/>
+                <w:color w:val="24292E"/>
+                <w:sz w:val="18"/>
+                <w:szCs w:val="18"/>
+              </w:rPr>
+            </w:pPr>
+            <w:r>
+              <w:rPr>
+                <w:rFonts w:ascii="Consolas" w:eastAsia="Times New Roman" w:hAnsi="Consolas" w:cs="Segoe UI"/>
+                <w:color w:val="24292E"/>
+                <w:sz w:val="18"/>
+                <w:szCs w:val="18"/>
+              </w:rPr>
+              <w:t xml:space="preserve">        </w:t>
+            </w:r>
+            <w:r>
+              <w:rPr>
+                <w:rFonts w:ascii="Consolas" w:eastAsia="Times New Roman" w:hAnsi="Consolas" w:cs="Segoe UI"/>
+                <w:color w:val="D73A49"/>
+                <w:sz w:val="18"/>
+                <w:szCs w:val="18"/>
+              </w:rPr>
+              <w:t>&lt;</w:t>
+            </w:r>
+            <w:r>
+              <w:rPr>
+                <w:rFonts w:ascii="Consolas" w:eastAsia="Times New Roman" w:hAnsi="Consolas" w:cs="Segoe UI"/>
+                <w:color w:val="24292E"/>
+                <w:sz w:val="18"/>
+                <w:szCs w:val="18"/>
+              </w:rPr>
+              <w:t>div</w:t>
+            </w:r>
+            <w:r>
+              <w:rPr>
+                <w:rFonts w:ascii="Consolas" w:eastAsia="Times New Roman" w:hAnsi="Consolas" w:cs="Segoe UI"/>
+                <w:color w:val="D73A49"/>
+                <w:sz w:val="18"/>
+                <w:szCs w:val="18"/>
+              </w:rPr>
+              <w:t>&gt;</w:t>
+            </w:r>
+            <w:r>
+              <w:rPr>
+                <w:rFonts w:ascii="Consolas" w:eastAsia="Times New Roman" w:hAnsi="Consolas" w:cs="Segoe UI"/>
+                <w:color w:val="24292E"/>
+                <w:sz w:val="18"/>
+                <w:szCs w:val="18"/>
+              </w:rPr>
+              <w:t>{</w:t>
+            </w:r>
+            <w:proofErr w:type="spellStart"/>
+            <w:proofErr w:type="gramStart"/>
+            <w:r>
+              <w:rPr>
+                <w:rFonts w:ascii="Consolas" w:eastAsia="Times New Roman" w:hAnsi="Consolas" w:cs="Segoe UI"/>
+                <w:color w:val="005CC5"/>
+                <w:sz w:val="18"/>
+                <w:szCs w:val="18"/>
+              </w:rPr>
+              <w:t>this</w:t>
+            </w:r>
+            <w:r>
+              <w:rPr>
+                <w:rFonts w:ascii="Consolas" w:eastAsia="Times New Roman" w:hAnsi="Consolas" w:cs="Segoe UI"/>
+                <w:color w:val="24292E"/>
+                <w:sz w:val="18"/>
+                <w:szCs w:val="18"/>
+              </w:rPr>
+              <w:t>.props</w:t>
+            </w:r>
+            <w:proofErr w:type="gramEnd"/>
+            <w:r>
+              <w:rPr>
+                <w:rFonts w:ascii="Consolas" w:eastAsia="Times New Roman" w:hAnsi="Consolas" w:cs="Segoe UI"/>
+                <w:color w:val="24292E"/>
+                <w:sz w:val="18"/>
+                <w:szCs w:val="18"/>
+              </w:rPr>
+              <w:t>.</w:t>
+            </w:r>
+            <w:r>
+              <w:rPr>
+                <w:rFonts w:ascii="Consolas" w:eastAsia="Times New Roman" w:hAnsi="Consolas" w:cs="Segoe UI"/>
+                <w:color w:val="005CC5"/>
+                <w:sz w:val="18"/>
+                <w:szCs w:val="18"/>
+              </w:rPr>
+              <w:t>value</w:t>
+            </w:r>
+            <w:proofErr w:type="spellEnd"/>
+            <w:r>
+              <w:rPr>
+                <w:rFonts w:ascii="Consolas" w:eastAsia="Times New Roman" w:hAnsi="Consolas" w:cs="Segoe UI"/>
+                <w:color w:val="24292E"/>
+                <w:sz w:val="18"/>
+                <w:szCs w:val="18"/>
+              </w:rPr>
+              <w:t>}</w:t>
+            </w:r>
+            <w:r>
+              <w:rPr>
+                <w:rFonts w:ascii="Consolas" w:eastAsia="Times New Roman" w:hAnsi="Consolas" w:cs="Segoe UI"/>
+                <w:color w:val="D73A49"/>
+                <w:sz w:val="18"/>
+                <w:szCs w:val="18"/>
+              </w:rPr>
+              <w:t>&lt;/</w:t>
+            </w:r>
+            <w:r>
+              <w:rPr>
+                <w:rFonts w:ascii="Consolas" w:eastAsia="Times New Roman" w:hAnsi="Consolas" w:cs="Segoe UI"/>
+                <w:color w:val="24292E"/>
+                <w:sz w:val="18"/>
+                <w:szCs w:val="18"/>
+              </w:rPr>
+              <w:t>div</w:t>
+            </w:r>
+            <w:r>
+              <w:rPr>
+                <w:rFonts w:ascii="Consolas" w:eastAsia="Times New Roman" w:hAnsi="Consolas" w:cs="Segoe UI"/>
+                <w:color w:val="D73A49"/>
+                <w:sz w:val="18"/>
+                <w:szCs w:val="18"/>
+              </w:rPr>
+              <w:t>&gt;</w:t>
+            </w:r>
+          </w:p>
+        </w:tc>
+      </w:tr>
+      <w:tr>
+        <w:tc>
+          <w:tcPr>
+            <w:tcW w:w="750" w:type="dxa"/>
+            <w:shd w:val="clear" w:color="auto" w:fill="FFFFFF"/>
+            <w:noWrap/>
+            <w:tcMar>
+              <w:top w:w="0" w:type="dxa"/>
+              <w:left w:w="150" w:type="dxa"/>
+              <w:bottom w:w="0" w:type="dxa"/>
+              <w:right w:w="150" w:type="dxa"/>
+            </w:tcMar>
+            <w:hideMark/>
+          </w:tcPr>
+          <w:p>
+            <w:pPr>
+              <w:spacing w:after="0" w:line="300" w:lineRule="atLeast"/>
+              <w:rPr>
+                <w:rFonts w:ascii="Consolas" w:eastAsia="Times New Roman" w:hAnsi="Consolas" w:cs="Segoe UI"/>
+                <w:color w:val="24292E"/>
+                <w:sz w:val="18"/>
+                <w:szCs w:val="18"/>
+              </w:rPr>
+            </w:pPr>
+          </w:p>
+        </w:tc>
+        <w:tc>
+          <w:tcPr>
+            <w:tcW w:w="0" w:type="auto"/>
+            <w:shd w:val="clear" w:color="auto" w:fill="FFFFFF"/>
+            <w:tcMar>
+              <w:top w:w="0" w:type="dxa"/>
+              <w:left w:w="150" w:type="dxa"/>
+              <w:bottom w:w="0" w:type="dxa"/>
+              <w:right w:w="150" w:type="dxa"/>
+            </w:tcMar>
+            <w:hideMark/>
+          </w:tcPr>
+          <w:p>
+            <w:pPr>
+              <w:spacing w:after="0" w:line="300" w:lineRule="atLeast"/>
+              <w:rPr>
+                <w:rFonts w:ascii="Consolas" w:eastAsia="Times New Roman" w:hAnsi="Consolas" w:cs="Segoe UI"/>
+                <w:color w:val="24292E"/>
+                <w:sz w:val="18"/>
+                <w:szCs w:val="18"/>
+              </w:rPr>
+            </w:pPr>
+            <w:r>
+              <w:rPr>
+                <w:rFonts w:ascii="Consolas" w:eastAsia="Times New Roman" w:hAnsi="Consolas" w:cs="Segoe UI"/>
+                <w:color w:val="24292E"/>
+                <w:sz w:val="18"/>
+                <w:szCs w:val="18"/>
+              </w:rPr>
+              <w:t xml:space="preserve">      </w:t>
+            </w:r>
+            <w:r>
+              <w:rPr>
+                <w:rFonts w:ascii="Consolas" w:eastAsia="Times New Roman" w:hAnsi="Consolas" w:cs="Segoe UI"/>
+                <w:color w:val="D73A49"/>
+                <w:sz w:val="18"/>
+                <w:szCs w:val="18"/>
+              </w:rPr>
+              <w:t>&lt;/</w:t>
+            </w:r>
+            <w:r>
+              <w:rPr>
+                <w:rFonts w:ascii="Consolas" w:eastAsia="Times New Roman" w:hAnsi="Consolas" w:cs="Segoe UI"/>
+                <w:color w:val="24292E"/>
+                <w:sz w:val="18"/>
+                <w:szCs w:val="18"/>
+              </w:rPr>
+              <w:t>div</w:t>
+            </w:r>
+            <w:r>
+              <w:rPr>
+                <w:rFonts w:ascii="Consolas" w:eastAsia="Times New Roman" w:hAnsi="Consolas" w:cs="Segoe UI"/>
+                <w:color w:val="D73A49"/>
+                <w:sz w:val="18"/>
+                <w:szCs w:val="18"/>
+              </w:rPr>
+              <w:t>&gt;</w:t>
+            </w:r>
+          </w:p>
+        </w:tc>
+      </w:tr>
+      <w:tr>
+        <w:tc>
+          <w:tcPr>
+            <w:tcW w:w="750" w:type="dxa"/>
+            <w:shd w:val="clear" w:color="auto" w:fill="FFFFFF"/>
+            <w:noWrap/>
+            <w:tcMar>
+              <w:top w:w="0" w:type="dxa"/>
+              <w:left w:w="150" w:type="dxa"/>
+              <w:bottom w:w="0" w:type="dxa"/>
+              <w:right w:w="150" w:type="dxa"/>
+            </w:tcMar>
+            <w:hideMark/>
+          </w:tcPr>
+          <w:p>
+            <w:pPr>
+              <w:spacing w:after="0" w:line="300" w:lineRule="atLeast"/>
+              <w:rPr>
+                <w:rFonts w:ascii="Consolas" w:eastAsia="Times New Roman" w:hAnsi="Consolas" w:cs="Segoe UI"/>
+                <w:color w:val="24292E"/>
+                <w:sz w:val="18"/>
+                <w:szCs w:val="18"/>
+              </w:rPr>
+            </w:pPr>
+          </w:p>
+        </w:tc>
+        <w:tc>
+          <w:tcPr>
+            <w:tcW w:w="0" w:type="auto"/>
+            <w:shd w:val="clear" w:color="auto" w:fill="FFFFFF"/>
+            <w:tcMar>
+              <w:top w:w="0" w:type="dxa"/>
+              <w:left w:w="150" w:type="dxa"/>
+              <w:bottom w:w="0" w:type="dxa"/>
+              <w:right w:w="150" w:type="dxa"/>
+            </w:tcMar>
+            <w:hideMark/>
+          </w:tcPr>
+          <w:p>
+            <w:pPr>
+              <w:spacing w:after="0" w:line="300" w:lineRule="atLeast"/>
+              <w:rPr>
+                <w:rFonts w:ascii="Consolas" w:eastAsia="Times New Roman" w:hAnsi="Consolas" w:cs="Segoe UI"/>
+                <w:color w:val="24292E"/>
+                <w:sz w:val="18"/>
+                <w:szCs w:val="18"/>
+              </w:rPr>
+            </w:pPr>
+            <w:r>
+              <w:rPr>
+                <w:rFonts w:ascii="Consolas" w:eastAsia="Times New Roman" w:hAnsi="Consolas" w:cs="Segoe UI"/>
+                <w:color w:val="24292E"/>
+                <w:sz w:val="18"/>
+                <w:szCs w:val="18"/>
+              </w:rPr>
+              <w:t xml:space="preserve">    );</w:t>
+            </w:r>
+          </w:p>
+        </w:tc>
+      </w:tr>
+      <w:tr>
+        <w:tc>
+          <w:tcPr>
+            <w:tcW w:w="750" w:type="dxa"/>
+            <w:shd w:val="clear" w:color="auto" w:fill="FFFFFF"/>
+            <w:noWrap/>
+            <w:tcMar>
+              <w:top w:w="0" w:type="dxa"/>
+              <w:left w:w="150" w:type="dxa"/>
+              <w:bottom w:w="0" w:type="dxa"/>
+              <w:right w:w="150" w:type="dxa"/>
+            </w:tcMar>
+            <w:hideMark/>
+          </w:tcPr>
+          <w:p>
+            <w:pPr>
+              <w:spacing w:after="0" w:line="300" w:lineRule="atLeast"/>
+              <w:rPr>
+                <w:rFonts w:ascii="Consolas" w:eastAsia="Times New Roman" w:hAnsi="Consolas" w:cs="Segoe UI"/>
+                <w:color w:val="24292E"/>
+                <w:sz w:val="18"/>
+                <w:szCs w:val="18"/>
+              </w:rPr>
+            </w:pPr>
+          </w:p>
+        </w:tc>
+        <w:tc>
+          <w:tcPr>
+            <w:tcW w:w="0" w:type="auto"/>
+            <w:shd w:val="clear" w:color="auto" w:fill="FFFFFF"/>
+            <w:tcMar>
+              <w:top w:w="0" w:type="dxa"/>
+              <w:left w:w="150" w:type="dxa"/>
+              <w:bottom w:w="0" w:type="dxa"/>
+              <w:right w:w="150" w:type="dxa"/>
+            </w:tcMar>
+            <w:hideMark/>
+          </w:tcPr>
+          <w:p>
+            <w:pPr>
+              <w:spacing w:after="0" w:line="300" w:lineRule="atLeast"/>
+              <w:rPr>
+                <w:rFonts w:ascii="Consolas" w:eastAsia="Times New Roman" w:hAnsi="Consolas" w:cs="Segoe UI"/>
+                <w:color w:val="24292E"/>
+                <w:sz w:val="18"/>
+                <w:szCs w:val="18"/>
+              </w:rPr>
+            </w:pPr>
+            <w:r>
+              <w:rPr>
+                <w:rFonts w:ascii="Consolas" w:eastAsia="Times New Roman" w:hAnsi="Consolas" w:cs="Segoe UI"/>
+                <w:color w:val="24292E"/>
+                <w:sz w:val="18"/>
+                <w:szCs w:val="18"/>
+              </w:rPr>
+              <w:t xml:space="preserve">  }</w:t>
+            </w:r>
+          </w:p>
+        </w:tc>
+      </w:tr>
+      <w:tr>
+        <w:tc>
+          <w:tcPr>
+            <w:tcW w:w="750" w:type="dxa"/>
+            <w:shd w:val="clear" w:color="auto" w:fill="FFFFFF"/>
+            <w:noWrap/>
+            <w:tcMar>
+              <w:top w:w="0" w:type="dxa"/>
+              <w:left w:w="150" w:type="dxa"/>
+              <w:bottom w:w="0" w:type="dxa"/>
+              <w:right w:w="150" w:type="dxa"/>
+            </w:tcMar>
+            <w:hideMark/>
+          </w:tcPr>
+          <w:p>
+            <w:pPr>
+              <w:spacing w:after="0" w:line="300" w:lineRule="atLeast"/>
+              <w:rPr>
+                <w:rFonts w:ascii="Consolas" w:eastAsia="Times New Roman" w:hAnsi="Consolas" w:cs="Segoe UI"/>
+                <w:color w:val="24292E"/>
+                <w:sz w:val="18"/>
+                <w:szCs w:val="18"/>
+              </w:rPr>
+            </w:pPr>
+          </w:p>
+        </w:tc>
+        <w:tc>
+          <w:tcPr>
+            <w:tcW w:w="0" w:type="auto"/>
+            <w:shd w:val="clear" w:color="auto" w:fill="FFFFFF"/>
+            <w:tcMar>
+              <w:top w:w="0" w:type="dxa"/>
+              <w:left w:w="150" w:type="dxa"/>
+              <w:bottom w:w="0" w:type="dxa"/>
+              <w:right w:w="150" w:type="dxa"/>
+            </w:tcMar>
+            <w:hideMark/>
+          </w:tcPr>
+          <w:p>
+            <w:pPr>
+              <w:spacing w:after="0" w:line="300" w:lineRule="atLeast"/>
+              <w:rPr>
+                <w:rFonts w:ascii="Consolas" w:eastAsia="Times New Roman" w:hAnsi="Consolas" w:cs="Segoe UI"/>
+                <w:color w:val="24292E"/>
+                <w:sz w:val="18"/>
+                <w:szCs w:val="18"/>
+              </w:rPr>
+            </w:pPr>
+            <w:r>
+              <w:rPr>
+                <w:rFonts w:ascii="Consolas" w:eastAsia="Times New Roman" w:hAnsi="Consolas" w:cs="Segoe UI"/>
+                <w:color w:val="24292E"/>
+                <w:sz w:val="18"/>
+                <w:szCs w:val="18"/>
+              </w:rPr>
+              <w:t>}</w:t>
+            </w:r>
+          </w:p>
+        </w:tc>
+      </w:tr>
+    </w:tbl>
+    <w:p/>
+    <w:p/>
+    <w:p>
+      <w:r>
+        <w:t xml:space="preserve">Method called: </w:t>
+      </w:r>
+    </w:p>
+    <w:p>
+      <w:proofErr w:type="spellStart"/>
+      <w:r>
+        <w:t>React.createElement</w:t>
+      </w:r>
+      <w:proofErr w:type="spellEnd"/>
+    </w:p>
+    <w:p>
+      <w:r>
+        <w:t>COURSE: React: Master Design Patterns with React</w:t>
+      </w:r>
+    </w:p>
+    <w:p>
       <w:bookmarkStart w:id="0" w:name="_GoBack"/>
       <w:bookmarkEnd w:id="0"/>
     </w:p>
@@ -46,6 +1800,163 @@
     </w:sectPr>
   </w:body>
 </w:document>
+</file>
+
+<file path=word/numbering.xml><?xml version="1.0" encoding="utf-8"?>
+<w:numbering xmlns:wpc="http://schemas.microsoft.com/office/word/2010/wordprocessingCanvas" xmlns:cx="http://schemas.microsoft.com/office/drawing/2014/chartex" xmlns:cx1="http://schemas.microsoft.com/office/drawing/2015/9/8/chartex" xmlns:cx2="http://schemas.microsoft.com/office/drawing/2015/10/21/chartex" xmlns:cx3="http://schemas.microsoft.com/office/drawing/2016/5/9/chartex" xmlns:cx4="http://schemas.microsoft.com/office/drawing/2016/5/10/chartex" xmlns:cx5="http://schemas.microsoft.com/office/drawing/2016/5/11/chartex" xmlns:cx6="http://schemas.microsoft.com/office/drawing/2016/5/12/chartex" xmlns:cx7="http://schemas.microsoft.com/office/drawing/2016/5/13/chartex" xmlns:cx8="http://schemas.microsoft.com/office/drawing/2016/5/14/chartex" xmlns:mc="http://schemas.openxmlformats.org/markup-compatibility/2006" xmlns:aink="http://schemas.microsoft.com/office/drawing/2016/ink" xmlns:am3d="http://schemas.microsoft.com/office/drawing/2017/model3d" xmlns:o="urn:schemas-microsoft-com:office:office" xmlns:r="http://schemas.openxmlformats.org/officeDocument/2006/relationships" xmlns:m="http://schemas.openxmlformats.org/officeDocument/2006/math" xmlns:v="urn:schemas-microsoft-com:vml" xmlns:wp14="http://schemas.microsoft.com/office/word/2010/wordprocessingDrawing" xmlns:wp="http://schemas.openxmlformats.org/drawingml/2006/wordprocessingDrawing" xmlns:w10="urn:schemas-microsoft-com:office:word" xmlns:w="http://schemas.openxmlformats.org/wordprocessingml/2006/main" xmlns:w14="http://schemas.microsoft.com/office/word/2010/wordml" xmlns:w15="http://schemas.microsoft.com/office/word/2012/wordml" xmlns:w16cid="http://schemas.microsoft.com/office/word/2016/wordml/cid" xmlns:w16se="http://schemas.microsoft.com/office/word/2015/wordml/symex" xmlns:wpg="http://schemas.microsoft.com/office/word/2010/wordprocessingGroup" xmlns:wpi="http://schemas.microsoft.com/office/word/2010/wordprocessingInk" xmlns:wne="http://schemas.microsoft.com/office/word/2006/wordml" xmlns:wps="http://schemas.microsoft.com/office/word/2010/wordprocessingShape" mc:Ignorable="w14 w15 w16se w16cid wp14">
+  <w:abstractNum w:abstractNumId="0" w15:restartNumberingAfterBreak="0">
+    <w:nsid w:val="20D1378C"/>
+    <w:multiLevelType w:val="multilevel"/>
+    <w:tmpl w:val="6FD4AB04"/>
+    <w:lvl w:ilvl="0">
+      <w:start w:val="1"/>
+      <w:numFmt w:val="bullet"/>
+      <w:lvlText w:val=""/>
+      <w:lvlJc w:val="left"/>
+      <w:pPr>
+        <w:tabs>
+          <w:tab w:val="num" w:pos="720"/>
+        </w:tabs>
+        <w:ind w:left="720" w:hanging="360"/>
+      </w:pPr>
+      <w:rPr>
+        <w:rFonts w:ascii="Symbol" w:hAnsi="Symbol" w:hint="default"/>
+        <w:sz w:val="20"/>
+      </w:rPr>
+    </w:lvl>
+    <w:lvl w:ilvl="1" w:tentative="1">
+      <w:start w:val="1"/>
+      <w:numFmt w:val="bullet"/>
+      <w:lvlText w:val="o"/>
+      <w:lvlJc w:val="left"/>
+      <w:pPr>
+        <w:tabs>
+          <w:tab w:val="num" w:pos="1440"/>
+        </w:tabs>
+        <w:ind w:left="1440" w:hanging="360"/>
+      </w:pPr>
+      <w:rPr>
+        <w:rFonts w:ascii="Courier New" w:hAnsi="Courier New" w:hint="default"/>
+        <w:sz w:val="20"/>
+      </w:rPr>
+    </w:lvl>
+    <w:lvl w:ilvl="2" w:tentative="1">
+      <w:start w:val="1"/>
+      <w:numFmt w:val="bullet"/>
+      <w:lvlText w:val=""/>
+      <w:lvlJc w:val="left"/>
+      <w:pPr>
+        <w:tabs>
+          <w:tab w:val="num" w:pos="2160"/>
+        </w:tabs>
+        <w:ind w:left="2160" w:hanging="360"/>
+      </w:pPr>
+      <w:rPr>
+        <w:rFonts w:ascii="Wingdings" w:hAnsi="Wingdings" w:hint="default"/>
+        <w:sz w:val="20"/>
+      </w:rPr>
+    </w:lvl>
+    <w:lvl w:ilvl="3" w:tentative="1">
+      <w:start w:val="1"/>
+      <w:numFmt w:val="bullet"/>
+      <w:lvlText w:val=""/>
+      <w:lvlJc w:val="left"/>
+      <w:pPr>
+        <w:tabs>
+          <w:tab w:val="num" w:pos="2880"/>
+        </w:tabs>
+        <w:ind w:left="2880" w:hanging="360"/>
+      </w:pPr>
+      <w:rPr>
+        <w:rFonts w:ascii="Wingdings" w:hAnsi="Wingdings" w:hint="default"/>
+        <w:sz w:val="20"/>
+      </w:rPr>
+    </w:lvl>
+    <w:lvl w:ilvl="4" w:tentative="1">
+      <w:start w:val="1"/>
+      <w:numFmt w:val="bullet"/>
+      <w:lvlText w:val=""/>
+      <w:lvlJc w:val="left"/>
+      <w:pPr>
+        <w:tabs>
+          <w:tab w:val="num" w:pos="3600"/>
+        </w:tabs>
+        <w:ind w:left="3600" w:hanging="360"/>
+      </w:pPr>
+      <w:rPr>
+        <w:rFonts w:ascii="Wingdings" w:hAnsi="Wingdings" w:hint="default"/>
+        <w:sz w:val="20"/>
+      </w:rPr>
+    </w:lvl>
+    <w:lvl w:ilvl="5" w:tentative="1">
+      <w:start w:val="1"/>
+      <w:numFmt w:val="bullet"/>
+      <w:lvlText w:val=""/>
+      <w:lvlJc w:val="left"/>
+      <w:pPr>
+        <w:tabs>
+          <w:tab w:val="num" w:pos="4320"/>
+        </w:tabs>
+        <w:ind w:left="4320" w:hanging="360"/>
+      </w:pPr>
+      <w:rPr>
+        <w:rFonts w:ascii="Wingdings" w:hAnsi="Wingdings" w:hint="default"/>
+        <w:sz w:val="20"/>
+      </w:rPr>
+    </w:lvl>
+    <w:lvl w:ilvl="6" w:tentative="1">
+      <w:start w:val="1"/>
+      <w:numFmt w:val="bullet"/>
+      <w:lvlText w:val=""/>
+      <w:lvlJc w:val="left"/>
+      <w:pPr>
+        <w:tabs>
+          <w:tab w:val="num" w:pos="5040"/>
+        </w:tabs>
+        <w:ind w:left="5040" w:hanging="360"/>
+      </w:pPr>
+      <w:rPr>
+        <w:rFonts w:ascii="Wingdings" w:hAnsi="Wingdings" w:hint="default"/>
+        <w:sz w:val="20"/>
+      </w:rPr>
+    </w:lvl>
+    <w:lvl w:ilvl="7" w:tentative="1">
+      <w:start w:val="1"/>
+      <w:numFmt w:val="bullet"/>
+      <w:lvlText w:val=""/>
+      <w:lvlJc w:val="left"/>
+      <w:pPr>
+        <w:tabs>
+          <w:tab w:val="num" w:pos="5760"/>
+        </w:tabs>
+        <w:ind w:left="5760" w:hanging="360"/>
+      </w:pPr>
+      <w:rPr>
+        <w:rFonts w:ascii="Wingdings" w:hAnsi="Wingdings" w:hint="default"/>
+        <w:sz w:val="20"/>
+      </w:rPr>
+    </w:lvl>
+    <w:lvl w:ilvl="8" w:tentative="1">
+      <w:start w:val="1"/>
+      <w:numFmt w:val="bullet"/>
+      <w:lvlText w:val=""/>
+      <w:lvlJc w:val="left"/>
+      <w:pPr>
+        <w:tabs>
+          <w:tab w:val="num" w:pos="6480"/>
+        </w:tabs>
+        <w:ind w:left="6480" w:hanging="360"/>
+      </w:pPr>
+      <w:rPr>
+        <w:rFonts w:ascii="Wingdings" w:hAnsi="Wingdings" w:hint="default"/>
+        <w:sz w:val="20"/>
+      </w:rPr>
+    </w:lvl>
+  </w:abstractNum>
+  <w:num w:numId="1">
+    <w:abstractNumId w:val="0"/>
+  </w:num>
+</w:numbering>
 </file>
 
 <file path=word/styles.xml><?xml version="1.0" encoding="utf-8"?>
@@ -171,6 +2082,7 @@
     <w:lsdException w:name="HTML Sample" w:semiHidden="1" w:unhideWhenUsed="1"/>
     <w:lsdException w:name="HTML Typewriter" w:semiHidden="1" w:unhideWhenUsed="1"/>
     <w:lsdException w:name="HTML Variable" w:semiHidden="1" w:unhideWhenUsed="1"/>
+    <w:lsdException w:name="Normal Table" w:semiHidden="1" w:unhideWhenUsed="1"/>
     <w:lsdException w:name="annotation subject" w:semiHidden="1" w:unhideWhenUsed="1"/>
     <w:lsdException w:name="No List" w:semiHidden="1" w:unhideWhenUsed="1"/>
     <w:lsdException w:name="Outline List 1" w:semiHidden="1" w:unhideWhenUsed="1"/>
@@ -217,8 +2129,10 @@
     <w:lsdException w:name="Table Subtle 2" w:semiHidden="1" w:unhideWhenUsed="1"/>
     <w:lsdException w:name="Table Web 1" w:semiHidden="1" w:unhideWhenUsed="1"/>
     <w:lsdException w:name="Table Web 2" w:semiHidden="1" w:unhideWhenUsed="1"/>
+    <w:lsdException w:name="Table Web 3" w:semiHidden="1" w:unhideWhenUsed="1"/>
     <w:lsdException w:name="Balloon Text" w:semiHidden="1" w:unhideWhenUsed="1"/>
     <w:lsdException w:name="Table Grid" w:uiPriority="39"/>
+    <w:lsdException w:name="Table Theme" w:semiHidden="1" w:unhideWhenUsed="1"/>
     <w:lsdException w:name="Placeholder Text" w:semiHidden="1"/>
     <w:lsdException w:name="No Spacing" w:uiPriority="1" w:qFormat="1"/>
     <w:lsdException w:name="Light Shading" w:uiPriority="60"/>
@@ -444,6 +2358,26 @@
     <w:name w:val="Normal"/>
     <w:qFormat/>
   </w:style>
+  <w:style w:type="paragraph" w:styleId="Heading1">
+    <w:name w:val="heading 1"/>
+    <w:basedOn w:val="Normal"/>
+    <w:link w:val="Heading1Char"/>
+    <w:uiPriority w:val="9"/>
+    <w:qFormat/>
+    <w:rsid w:val="00724F58"/>
+    <w:pPr>
+      <w:spacing w:before="100" w:beforeAutospacing="1" w:after="100" w:afterAutospacing="1" w:line="240" w:lineRule="auto"/>
+      <w:outlineLvl w:val="0"/>
+    </w:pPr>
+    <w:rPr>
+      <w:rFonts w:ascii="Times New Roman" w:eastAsia="Times New Roman" w:hAnsi="Times New Roman" w:cs="Times New Roman"/>
+      <w:b/>
+      <w:bCs/>
+      <w:kern w:val="36"/>
+      <w:sz w:val="48"/>
+      <w:szCs w:val="48"/>
+    </w:rPr>
+  </w:style>
   <w:style w:type="character" w:default="1" w:styleId="DefaultParagraphFont">
     <w:name w:val="Default Paragraph Font"/>
     <w:uiPriority w:val="1"/>
@@ -470,6 +2404,81 @@
     <w:uiPriority w:val="99"/>
     <w:semiHidden/>
     <w:unhideWhenUsed/>
+  </w:style>
+  <w:style w:type="character" w:customStyle="1" w:styleId="Heading1Char">
+    <w:name w:val="Heading 1 Char"/>
+    <w:basedOn w:val="DefaultParagraphFont"/>
+    <w:link w:val="Heading1"/>
+    <w:uiPriority w:val="9"/>
+    <w:rsid w:val="00724F58"/>
+    <w:rPr>
+      <w:rFonts w:ascii="Times New Roman" w:eastAsia="Times New Roman" w:hAnsi="Times New Roman" w:cs="Times New Roman"/>
+      <w:b/>
+      <w:bCs/>
+      <w:kern w:val="36"/>
+      <w:sz w:val="48"/>
+      <w:szCs w:val="48"/>
+    </w:rPr>
+  </w:style>
+  <w:style w:type="paragraph" w:customStyle="1" w:styleId="content-clipdetail-description">
+    <w:name w:val="content-clipdetail-description"/>
+    <w:basedOn w:val="Normal"/>
+    <w:rsid w:val="00724F58"/>
+    <w:pPr>
+      <w:spacing w:before="100" w:beforeAutospacing="1" w:after="100" w:afterAutospacing="1" w:line="240" w:lineRule="auto"/>
+    </w:pPr>
+    <w:rPr>
+      <w:rFonts w:ascii="Times New Roman" w:eastAsia="Times New Roman" w:hAnsi="Times New Roman" w:cs="Times New Roman"/>
+      <w:sz w:val="24"/>
+      <w:szCs w:val="24"/>
+    </w:rPr>
+  </w:style>
+  <w:style w:type="character" w:styleId="Hyperlink">
+    <w:name w:val="Hyperlink"/>
+    <w:basedOn w:val="DefaultParagraphFont"/>
+    <w:uiPriority w:val="99"/>
+    <w:semiHidden/>
+    <w:unhideWhenUsed/>
+    <w:rsid w:val="00724F58"/>
+    <w:rPr>
+      <w:color w:val="0000FF"/>
+      <w:u w:val="single"/>
+    </w:rPr>
+  </w:style>
+  <w:style w:type="character" w:customStyle="1" w:styleId="pl-k">
+    <w:name w:val="pl-k"/>
+    <w:basedOn w:val="DefaultParagraphFont"/>
+    <w:rsid w:val="00C36477"/>
+  </w:style>
+  <w:style w:type="character" w:customStyle="1" w:styleId="pl-smi">
+    <w:name w:val="pl-smi"/>
+    <w:basedOn w:val="DefaultParagraphFont"/>
+    <w:rsid w:val="00C36477"/>
+  </w:style>
+  <w:style w:type="character" w:customStyle="1" w:styleId="pl-s">
+    <w:name w:val="pl-s"/>
+    <w:basedOn w:val="DefaultParagraphFont"/>
+    <w:rsid w:val="00C36477"/>
+  </w:style>
+  <w:style w:type="character" w:customStyle="1" w:styleId="pl-pds">
+    <w:name w:val="pl-pds"/>
+    <w:basedOn w:val="DefaultParagraphFont"/>
+    <w:rsid w:val="00C36477"/>
+  </w:style>
+  <w:style w:type="character" w:customStyle="1" w:styleId="pl-c1">
+    <w:name w:val="pl-c1"/>
+    <w:basedOn w:val="DefaultParagraphFont"/>
+    <w:rsid w:val="00C36477"/>
+  </w:style>
+  <w:style w:type="character" w:customStyle="1" w:styleId="pl-en">
+    <w:name w:val="pl-en"/>
+    <w:basedOn w:val="DefaultParagraphFont"/>
+    <w:rsid w:val="00C36477"/>
+  </w:style>
+  <w:style w:type="character" w:customStyle="1" w:styleId="pl-e">
+    <w:name w:val="pl-e"/>
+    <w:basedOn w:val="DefaultParagraphFont"/>
+    <w:rsid w:val="00C36477"/>
   </w:style>
 </w:styles>
 </file>

--- a/Notes/React Notes.docx
+++ b/Notes/React Notes.docx
@@ -1103,7 +1103,6 @@
               </w:rPr>
               <w:t xml:space="preserve">  </w:t>
             </w:r>
-            <w:proofErr w:type="gramStart"/>
             <w:r>
               <w:rPr>
                 <w:rFonts w:ascii="Consolas" w:eastAsia="Times New Roman" w:hAnsi="Consolas" w:cs="Segoe UI"/>
@@ -1120,17 +1119,7 @@
                 <w:sz w:val="18"/>
                 <w:szCs w:val="18"/>
               </w:rPr>
-              <w:t>(</w:t>
-            </w:r>
-            <w:proofErr w:type="gramEnd"/>
-            <w:r>
-              <w:rPr>
-                <w:rFonts w:ascii="Consolas" w:eastAsia="Times New Roman" w:hAnsi="Consolas" w:cs="Segoe UI"/>
-                <w:color w:val="24292E"/>
-                <w:sz w:val="18"/>
-                <w:szCs w:val="18"/>
-              </w:rPr>
-              <w:t>) {</w:t>
+              <w:t>() {</w:t>
             </w:r>
           </w:p>
         </w:tc>
@@ -1423,7 +1412,6 @@
               <w:t>{</w:t>
             </w:r>
             <w:proofErr w:type="spellStart"/>
-            <w:proofErr w:type="gramStart"/>
             <w:r>
               <w:rPr>
                 <w:rFonts w:ascii="Consolas" w:eastAsia="Times New Roman" w:hAnsi="Consolas" w:cs="Segoe UI"/>
@@ -1440,17 +1428,7 @@
                 <w:sz w:val="18"/>
                 <w:szCs w:val="18"/>
               </w:rPr>
-              <w:t>.props</w:t>
-            </w:r>
-            <w:proofErr w:type="gramEnd"/>
-            <w:r>
-              <w:rPr>
-                <w:rFonts w:ascii="Consolas" w:eastAsia="Times New Roman" w:hAnsi="Consolas" w:cs="Segoe UI"/>
-                <w:color w:val="24292E"/>
-                <w:sz w:val="18"/>
-                <w:szCs w:val="18"/>
-              </w:rPr>
-              <w:t>.</w:t>
+              <w:t>.props.</w:t>
             </w:r>
             <w:r>
               <w:rPr>
@@ -1788,10 +1766,429 @@
         <w:t>COURSE: React: Master Design Patterns with React</w:t>
       </w:r>
     </w:p>
+    <w:p/>
     <w:p>
+      <w:pPr>
+        <w:pStyle w:val="ListParagraph"/>
+        <w:numPr>
+          <w:ilvl w:val="2"/>
+          <w:numId w:val="2"/>
+        </w:numPr>
+        <w:tabs>
+          <w:tab w:val="left" w:pos="1830"/>
+        </w:tabs>
+      </w:pPr>
+      <w:r>
+        <w:t>render – An element describes what you want to see on the screen</w:t>
+      </w:r>
+    </w:p>
+    <w:p>
+      <w:pPr>
+        <w:pStyle w:val="ListParagraph"/>
+        <w:numPr>
+          <w:ilvl w:val="2"/>
+          <w:numId w:val="2"/>
+        </w:numPr>
+        <w:tabs>
+          <w:tab w:val="left" w:pos="1830"/>
+        </w:tabs>
+      </w:pPr>
+      <w:proofErr w:type="spellStart"/>
+      <w:r>
+        <w:t>componentDidMount</w:t>
+      </w:r>
+      <w:proofErr w:type="spellEnd"/>
+      <w:r>
+        <w:t xml:space="preserve"> – Invoked immediately after a component is mounted/inserted into the tree</w:t>
+      </w:r>
+    </w:p>
+    <w:p>
+      <w:pPr>
+        <w:pStyle w:val="ListParagraph"/>
+        <w:numPr>
+          <w:ilvl w:val="3"/>
+          <w:numId w:val="2"/>
+        </w:numPr>
+        <w:tabs>
+          <w:tab w:val="left" w:pos="1830"/>
+        </w:tabs>
+      </w:pPr>
+      <w:r>
+        <w:lastRenderedPageBreak/>
+        <w:t>Initialization that requires DOM nodes should go here. I you need to load data from a remote endpoint, this is a good place to instantiate the network request.</w:t>
+      </w:r>
+    </w:p>
+    <w:p>
+      <w:pPr>
+        <w:pStyle w:val="ListParagraph"/>
+        <w:numPr>
+          <w:ilvl w:val="3"/>
+          <w:numId w:val="2"/>
+        </w:numPr>
+        <w:tabs>
+          <w:tab w:val="left" w:pos="1830"/>
+        </w:tabs>
+      </w:pPr>
+      <w:r>
+        <w:t xml:space="preserve">This method is a good place to set up any subscriptions. If created, then remember to use </w:t>
+      </w:r>
+      <w:proofErr w:type="spellStart"/>
+      <w:r>
+        <w:t>componentWillUnmount</w:t>
+      </w:r>
+      <w:proofErr w:type="spellEnd"/>
+      <w:r>
+        <w:t>.</w:t>
+      </w:r>
+    </w:p>
+    <w:p>
+      <w:pPr>
+        <w:pStyle w:val="ListParagraph"/>
+        <w:numPr>
+          <w:ilvl w:val="2"/>
+          <w:numId w:val="2"/>
+        </w:numPr>
+        <w:tabs>
+          <w:tab w:val="left" w:pos="1830"/>
+        </w:tabs>
+      </w:pPr>
+      <w:proofErr w:type="spellStart"/>
+      <w:r>
+        <w:t>componentWillMount</w:t>
+      </w:r>
+      <w:proofErr w:type="spellEnd"/>
+      <w:r>
+        <w:t xml:space="preserve"> – Invoked just before mounting occurs. Called before render, therefore calling </w:t>
+      </w:r>
+      <w:proofErr w:type="spellStart"/>
+      <w:r>
+        <w:t>setState</w:t>
+      </w:r>
+      <w:proofErr w:type="spellEnd"/>
+      <w:r>
+        <w:t xml:space="preserve"> synchronously in this method will not trigger an extra rendering. Generally we recommend using the constructor instead for initializing state. Avoid introducing any side-effects or subscriptions in this method. For those use cases, use </w:t>
+      </w:r>
+      <w:proofErr w:type="spellStart"/>
+      <w:r>
+        <w:t>componentDidMount</w:t>
+      </w:r>
+      <w:proofErr w:type="spellEnd"/>
+      <w:r>
+        <w:t xml:space="preserve"> instead. This is the only lifecycle method called on server rendering.</w:t>
+      </w:r>
+    </w:p>
+    <w:p>
+      <w:pPr>
+        <w:pStyle w:val="ListParagraph"/>
+        <w:numPr>
+          <w:ilvl w:val="2"/>
+          <w:numId w:val="2"/>
+        </w:numPr>
+        <w:tabs>
+          <w:tab w:val="left" w:pos="1830"/>
+        </w:tabs>
+      </w:pPr>
+      <w:proofErr w:type="spellStart"/>
+      <w:r>
+        <w:t>componentWillUnmount</w:t>
+      </w:r>
+      <w:proofErr w:type="spellEnd"/>
+      <w:r>
+        <w:t xml:space="preserve"> – Invoked immediately before a component is unmounted and destroyed. Perform any necessary cleanup in this method, such as invalidating timers, canceling network requests, or cleaning up any subscriptions that were created in </w:t>
+      </w:r>
+      <w:proofErr w:type="spellStart"/>
+      <w:r>
+        <w:t>componentDidMount</w:t>
+      </w:r>
+      <w:proofErr w:type="spellEnd"/>
+      <w:r>
+        <w:t xml:space="preserve">. Should not call </w:t>
+      </w:r>
+      <w:proofErr w:type="spellStart"/>
+      <w:r>
+        <w:t>setState</w:t>
+      </w:r>
+      <w:proofErr w:type="spellEnd"/>
+      <w:r>
+        <w:t xml:space="preserve"> here because component will never be re-rendered. Once a component is unmounted, it will never be mounted again.</w:t>
+      </w:r>
+    </w:p>
+    <w:p>
+      <w:pPr>
+        <w:pStyle w:val="ListParagraph"/>
+        <w:numPr>
+          <w:ilvl w:val="2"/>
+          <w:numId w:val="2"/>
+        </w:numPr>
+        <w:tabs>
+          <w:tab w:val="left" w:pos="1830"/>
+        </w:tabs>
+      </w:pPr>
+      <w:proofErr w:type="spellStart"/>
+      <w:r>
+        <w:t>setState</w:t>
+      </w:r>
+      <w:proofErr w:type="spellEnd"/>
+      <w:r>
+        <w:t xml:space="preserve"> – Schedules an update to a components state object. When state changes, the component responds by re-rendering.</w:t>
+      </w:r>
+    </w:p>
+    <w:p>
+      <w:pPr>
+        <w:pStyle w:val="ListParagraph"/>
+        <w:numPr>
+          <w:ilvl w:val="2"/>
+          <w:numId w:val="2"/>
+        </w:numPr>
+        <w:tabs>
+          <w:tab w:val="left" w:pos="1830"/>
+        </w:tabs>
+      </w:pPr>
+      <w:r>
+        <w:t>Props – gets passed to the component whereas state is managed within the component.</w:t>
+      </w:r>
+    </w:p>
+    <w:p>
+      <w:pPr>
+        <w:pStyle w:val="ListParagraph"/>
+        <w:numPr>
+          <w:ilvl w:val="2"/>
+          <w:numId w:val="2"/>
+        </w:numPr>
+        <w:tabs>
+          <w:tab w:val="left" w:pos="1830"/>
+        </w:tabs>
+      </w:pPr>
+      <w:proofErr w:type="spellStart"/>
+      <w:r>
+        <w:t>componentWillReceiveProps</w:t>
+      </w:r>
+      <w:proofErr w:type="spellEnd"/>
+      <w:r>
+        <w:t xml:space="preserve"> – Invoked before a mounted component receives new props. If you need to update the state in response to prop changes, you may compare </w:t>
+      </w:r>
+      <w:proofErr w:type="spellStart"/>
+      <w:r>
+        <w:t>this.props</w:t>
+      </w:r>
+      <w:proofErr w:type="spellEnd"/>
+      <w:r>
+        <w:t xml:space="preserve"> and </w:t>
+      </w:r>
+      <w:proofErr w:type="spellStart"/>
+      <w:r>
+        <w:t>nextProps</w:t>
+      </w:r>
+      <w:proofErr w:type="spellEnd"/>
+      <w:r>
+        <w:t xml:space="preserve"> and perform state transitions using </w:t>
+      </w:r>
+      <w:proofErr w:type="spellStart"/>
+      <w:r>
+        <w:t>this.setState</w:t>
+      </w:r>
+      <w:proofErr w:type="spellEnd"/>
+      <w:r>
+        <w:t xml:space="preserve"> in this method.</w:t>
+      </w:r>
+    </w:p>
+    <w:p>
+      <w:pPr>
+        <w:pStyle w:val="ListParagraph"/>
+        <w:numPr>
+          <w:ilvl w:val="2"/>
+          <w:numId w:val="2"/>
+        </w:numPr>
+        <w:tabs>
+          <w:tab w:val="left" w:pos="1830"/>
+        </w:tabs>
+      </w:pPr>
+      <w:proofErr w:type="spellStart"/>
+      <w:r>
+        <w:t>shouldComponentUpdate</w:t>
+      </w:r>
+      <w:proofErr w:type="spellEnd"/>
+      <w:r>
+        <w:t xml:space="preserve"> – Use to let React know if a component’s output is not affected by the current change in state or props. The default behavior is to re-render on every state change, and in the vast majority of cases you should rely on the default behavior. Invoked before rendering when new props or state are being received. Defaults to true. Method is not called for the initial render or when </w:t>
+      </w:r>
+      <w:proofErr w:type="spellStart"/>
+      <w:r>
+        <w:t>forceUpdate</w:t>
+      </w:r>
+      <w:proofErr w:type="spellEnd"/>
+      <w:r>
+        <w:t xml:space="preserve"> is used. This method only exists as a performance optimization. For a shallow comparison, use </w:t>
+      </w:r>
+      <w:proofErr w:type="spellStart"/>
+      <w:r>
+        <w:t>PureComponent</w:t>
+      </w:r>
+      <w:proofErr w:type="spellEnd"/>
+      <w:r>
+        <w:t>.</w:t>
+      </w:r>
+    </w:p>
+    <w:p>
+      <w:pPr>
+        <w:pStyle w:val="ListParagraph"/>
+        <w:numPr>
+          <w:ilvl w:val="2"/>
+          <w:numId w:val="2"/>
+        </w:numPr>
+        <w:tabs>
+          <w:tab w:val="left" w:pos="1830"/>
+        </w:tabs>
+      </w:pPr>
+      <w:r>
+        <w:t>Immutable.js – Data structure which provides immutable, persistent collections that work which makes tracking changes cheap. A change will always result in a new object so we only need to check if the reference to the object has changed.</w:t>
+      </w:r>
+    </w:p>
+    <w:p>
+      <w:pPr>
+        <w:tabs>
+          <w:tab w:val="left" w:pos="1830"/>
+        </w:tabs>
+        <w:rPr>
+          <w:b/>
+          <w:bCs/>
+        </w:rPr>
+      </w:pPr>
+    </w:p>
+    <w:p>
+      <w:pPr>
+        <w:tabs>
+          <w:tab w:val="left" w:pos="1830"/>
+        </w:tabs>
+        <w:rPr>
+          <w:b/>
+          <w:bCs/>
+        </w:rPr>
+      </w:pPr>
+      <w:r>
+        <w:rPr>
+          <w:b/>
+          <w:bCs/>
+        </w:rPr>
+        <w:t xml:space="preserve">The below code allows dynamic creation </w:t>
+      </w:r>
+      <w:r>
+        <w:rPr>
+          <w:b/>
+          <w:bCs/>
+        </w:rPr>
+        <w:t xml:space="preserve">by allowing a </w:t>
+      </w:r>
+      <w:r>
+        <w:rPr>
+          <w:b/>
+          <w:bCs/>
+        </w:rPr>
+        <w:t>handler for the onclick to be assigned externally upon instantiation of the ladder</w:t>
+      </w:r>
+    </w:p>
+    <w:p>
+      <w:r>
+        <w:rPr>
+          <w:noProof/>
+        </w:rPr>
+        <w:lastRenderedPageBreak/>
+        <w:drawing>
+          <wp:inline distT="0" distB="0" distL="0" distR="0" wp14:anchorId="1FF75367" wp14:editId="6E474A57">
+            <wp:extent cx="4200525" cy="2000250"/>
+            <wp:effectExtent l="0" t="0" r="9525" b="0"/>
+            <wp:docPr id="1" name="Picture 1"/>
+            <wp:cNvGraphicFramePr>
+              <a:graphicFrameLocks xmlns:a="http://schemas.openxmlformats.org/drawingml/2006/main" noChangeAspect="1"/>
+            </wp:cNvGraphicFramePr>
+            <a:graphic xmlns:a="http://schemas.openxmlformats.org/drawingml/2006/main">
+              <a:graphicData uri="http://schemas.openxmlformats.org/drawingml/2006/picture">
+                <pic:pic xmlns:pic="http://schemas.openxmlformats.org/drawingml/2006/picture">
+                  <pic:nvPicPr>
+                    <pic:cNvPr id="1" name=""/>
+                    <pic:cNvPicPr/>
+                  </pic:nvPicPr>
+                  <pic:blipFill>
+                    <a:blip r:embed="rId5"/>
+                    <a:stretch>
+                      <a:fillRect/>
+                    </a:stretch>
+                  </pic:blipFill>
+                  <pic:spPr>
+                    <a:xfrm>
+                      <a:off x="0" y="0"/>
+                      <a:ext cx="4200525" cy="2000250"/>
+                    </a:xfrm>
+                    <a:prstGeom prst="rect">
+                      <a:avLst/>
+                    </a:prstGeom>
+                  </pic:spPr>
+                </pic:pic>
+              </a:graphicData>
+            </a:graphic>
+          </wp:inline>
+        </w:drawing>
+      </w:r>
+    </w:p>
+    <w:p/>
+    <w:p>
+      <w:r>
+        <w:t xml:space="preserve">This snippet creates an empty object or whatever depending upon what is passed. Look at Immutable library for more details. </w:t>
+      </w:r>
+    </w:p>
+    <w:p>
+      <w:pPr>
+        <w:tabs>
+          <w:tab w:val="left" w:pos="916"/>
+          <w:tab w:val="left" w:pos="1832"/>
+          <w:tab w:val="left" w:pos="2748"/>
+          <w:tab w:val="left" w:pos="3664"/>
+          <w:tab w:val="left" w:pos="4580"/>
+          <w:tab w:val="left" w:pos="5496"/>
+          <w:tab w:val="left" w:pos="6412"/>
+          <w:tab w:val="left" w:pos="7328"/>
+          <w:tab w:val="left" w:pos="8244"/>
+          <w:tab w:val="left" w:pos="9160"/>
+          <w:tab w:val="left" w:pos="10076"/>
+          <w:tab w:val="left" w:pos="10992"/>
+          <w:tab w:val="left" w:pos="11908"/>
+          <w:tab w:val="left" w:pos="12824"/>
+          <w:tab w:val="left" w:pos="13740"/>
+          <w:tab w:val="left" w:pos="14656"/>
+        </w:tabs>
+        <w:spacing w:before="120" w:after="120" w:line="240" w:lineRule="auto"/>
+        <w:ind w:left="480" w:right="480"/>
+        <w:rPr>
+          <w:rFonts w:ascii="Courier New" w:eastAsia="Times New Roman" w:hAnsi="Courier New" w:cs="Courier New"/>
+          <w:color w:val="0000FF"/>
+          <w:sz w:val="23"/>
+          <w:szCs w:val="23"/>
+        </w:rPr>
+      </w:pPr>
+      <w:proofErr w:type="spellStart"/>
+      <w:r>
+        <w:rPr>
+          <w:rFonts w:ascii="Courier New" w:eastAsia="Times New Roman" w:hAnsi="Courier New" w:cs="Courier New"/>
+          <w:color w:val="0000FF"/>
+          <w:sz w:val="23"/>
+          <w:szCs w:val="23"/>
+        </w:rPr>
+        <w:t>fromJS</w:t>
+      </w:r>
+      <w:proofErr w:type="spellEnd"/>
+      <w:r>
+        <w:rPr>
+          <w:rFonts w:ascii="Courier New" w:eastAsia="Times New Roman" w:hAnsi="Courier New" w:cs="Courier New"/>
+          <w:color w:val="0000FF"/>
+          <w:sz w:val="23"/>
+          <w:szCs w:val="23"/>
+        </w:rPr>
+        <w:t>({})</w:t>
+      </w:r>
       <w:bookmarkStart w:id="0" w:name="_GoBack"/>
       <w:bookmarkEnd w:id="0"/>
     </w:p>
+    <w:p/>
+    <w:p/>
     <w:sectPr>
       <w:pgSz w:w="12240" w:h="15840"/>
       <w:pgMar w:top="1440" w:right="1440" w:bottom="1440" w:left="1440" w:header="720" w:footer="720" w:gutter="0"/>
@@ -1953,8 +2350,124 @@
       </w:rPr>
     </w:lvl>
   </w:abstractNum>
+  <w:abstractNum w:abstractNumId="1" w15:restartNumberingAfterBreak="0">
+    <w:nsid w:val="2A5C4559"/>
+    <w:multiLevelType w:val="hybridMultilevel"/>
+    <w:tmpl w:val="BBB0F3D4"/>
+    <w:lvl w:ilvl="0" w:tplc="04090013">
+      <w:start w:val="1"/>
+      <w:numFmt w:val="upperRoman"/>
+      <w:lvlText w:val="%1."/>
+      <w:lvlJc w:val="right"/>
+      <w:pPr>
+        <w:ind w:left="720" w:hanging="360"/>
+      </w:pPr>
+    </w:lvl>
+    <w:lvl w:ilvl="1" w:tplc="04090019">
+      <w:start w:val="1"/>
+      <w:numFmt w:val="lowerLetter"/>
+      <w:lvlText w:val="%2."/>
+      <w:lvlJc w:val="left"/>
+      <w:pPr>
+        <w:ind w:left="1440" w:hanging="360"/>
+      </w:pPr>
+    </w:lvl>
+    <w:lvl w:ilvl="2" w:tplc="0409001B">
+      <w:start w:val="1"/>
+      <w:numFmt w:val="lowerRoman"/>
+      <w:lvlText w:val="%3."/>
+      <w:lvlJc w:val="right"/>
+      <w:pPr>
+        <w:ind w:left="2160" w:hanging="180"/>
+      </w:pPr>
+    </w:lvl>
+    <w:lvl w:ilvl="3" w:tplc="0409000F">
+      <w:start w:val="1"/>
+      <w:numFmt w:val="decimal"/>
+      <w:lvlText w:val="%4."/>
+      <w:lvlJc w:val="left"/>
+      <w:pPr>
+        <w:ind w:left="2880" w:hanging="360"/>
+      </w:pPr>
+    </w:lvl>
+    <w:lvl w:ilvl="4" w:tplc="04090019">
+      <w:start w:val="1"/>
+      <w:numFmt w:val="lowerLetter"/>
+      <w:lvlText w:val="%5."/>
+      <w:lvlJc w:val="left"/>
+      <w:pPr>
+        <w:ind w:left="3600" w:hanging="360"/>
+      </w:pPr>
+    </w:lvl>
+    <w:lvl w:ilvl="5" w:tplc="0409001B">
+      <w:start w:val="1"/>
+      <w:numFmt w:val="lowerRoman"/>
+      <w:lvlText w:val="%6."/>
+      <w:lvlJc w:val="right"/>
+      <w:pPr>
+        <w:ind w:left="4320" w:hanging="180"/>
+      </w:pPr>
+    </w:lvl>
+    <w:lvl w:ilvl="6" w:tplc="0409000F">
+      <w:start w:val="1"/>
+      <w:numFmt w:val="decimal"/>
+      <w:lvlText w:val="%7."/>
+      <w:lvlJc w:val="left"/>
+      <w:pPr>
+        <w:ind w:left="5040" w:hanging="360"/>
+      </w:pPr>
+    </w:lvl>
+    <w:lvl w:ilvl="7" w:tplc="04090019">
+      <w:start w:val="1"/>
+      <w:numFmt w:val="lowerLetter"/>
+      <w:lvlText w:val="%8."/>
+      <w:lvlJc w:val="left"/>
+      <w:pPr>
+        <w:ind w:left="5760" w:hanging="360"/>
+      </w:pPr>
+    </w:lvl>
+    <w:lvl w:ilvl="8" w:tplc="0409001B">
+      <w:start w:val="1"/>
+      <w:numFmt w:val="lowerRoman"/>
+      <w:lvlText w:val="%9."/>
+      <w:lvlJc w:val="right"/>
+      <w:pPr>
+        <w:ind w:left="6480" w:hanging="180"/>
+      </w:pPr>
+    </w:lvl>
+  </w:abstractNum>
   <w:num w:numId="1">
     <w:abstractNumId w:val="0"/>
+  </w:num>
+  <w:num w:numId="2">
+    <w:abstractNumId w:val="1"/>
+    <w:lvlOverride w:ilvl="0">
+      <w:startOverride w:val="1"/>
+    </w:lvlOverride>
+    <w:lvlOverride w:ilvl="1">
+      <w:startOverride w:val="1"/>
+    </w:lvlOverride>
+    <w:lvlOverride w:ilvl="2">
+      <w:startOverride w:val="1"/>
+    </w:lvlOverride>
+    <w:lvlOverride w:ilvl="3">
+      <w:startOverride w:val="1"/>
+    </w:lvlOverride>
+    <w:lvlOverride w:ilvl="4">
+      <w:startOverride w:val="1"/>
+    </w:lvlOverride>
+    <w:lvlOverride w:ilvl="5">
+      <w:startOverride w:val="1"/>
+    </w:lvlOverride>
+    <w:lvlOverride w:ilvl="6">
+      <w:startOverride w:val="1"/>
+    </w:lvlOverride>
+    <w:lvlOverride w:ilvl="7">
+      <w:startOverride w:val="1"/>
+    </w:lvlOverride>
+    <w:lvlOverride w:ilvl="8">
+      <w:startOverride w:val="1"/>
+    </w:lvlOverride>
   </w:num>
 </w:numbering>
 </file>
@@ -2480,6 +2993,66 @@
     <w:basedOn w:val="DefaultParagraphFont"/>
     <w:rsid w:val="00C36477"/>
   </w:style>
+  <w:style w:type="paragraph" w:styleId="ListParagraph">
+    <w:name w:val="List Paragraph"/>
+    <w:basedOn w:val="Normal"/>
+    <w:uiPriority w:val="34"/>
+    <w:qFormat/>
+    <w:rsid w:val="00545ED9"/>
+    <w:pPr>
+      <w:spacing w:line="256" w:lineRule="auto"/>
+      <w:ind w:left="720"/>
+      <w:contextualSpacing/>
+    </w:pPr>
+  </w:style>
+  <w:style w:type="paragraph" w:styleId="HTMLPreformatted">
+    <w:name w:val="HTML Preformatted"/>
+    <w:basedOn w:val="Normal"/>
+    <w:link w:val="HTMLPreformattedChar"/>
+    <w:uiPriority w:val="99"/>
+    <w:semiHidden/>
+    <w:unhideWhenUsed/>
+    <w:rsid w:val="00E90C81"/>
+    <w:pPr>
+      <w:tabs>
+        <w:tab w:val="left" w:pos="916"/>
+        <w:tab w:val="left" w:pos="1832"/>
+        <w:tab w:val="left" w:pos="2748"/>
+        <w:tab w:val="left" w:pos="3664"/>
+        <w:tab w:val="left" w:pos="4580"/>
+        <w:tab w:val="left" w:pos="5496"/>
+        <w:tab w:val="left" w:pos="6412"/>
+        <w:tab w:val="left" w:pos="7328"/>
+        <w:tab w:val="left" w:pos="8244"/>
+        <w:tab w:val="left" w:pos="9160"/>
+        <w:tab w:val="left" w:pos="10076"/>
+        <w:tab w:val="left" w:pos="10992"/>
+        <w:tab w:val="left" w:pos="11908"/>
+        <w:tab w:val="left" w:pos="12824"/>
+        <w:tab w:val="left" w:pos="13740"/>
+        <w:tab w:val="left" w:pos="14656"/>
+      </w:tabs>
+      <w:spacing w:after="0" w:line="240" w:lineRule="auto"/>
+    </w:pPr>
+    <w:rPr>
+      <w:rFonts w:ascii="Courier New" w:eastAsia="Times New Roman" w:hAnsi="Courier New" w:cs="Courier New"/>
+      <w:sz w:val="20"/>
+      <w:szCs w:val="20"/>
+    </w:rPr>
+  </w:style>
+  <w:style w:type="character" w:customStyle="1" w:styleId="HTMLPreformattedChar">
+    <w:name w:val="HTML Preformatted Char"/>
+    <w:basedOn w:val="DefaultParagraphFont"/>
+    <w:link w:val="HTMLPreformatted"/>
+    <w:uiPriority w:val="99"/>
+    <w:semiHidden/>
+    <w:rsid w:val="00E90C81"/>
+    <w:rPr>
+      <w:rFonts w:ascii="Courier New" w:eastAsia="Times New Roman" w:hAnsi="Courier New" w:cs="Courier New"/>
+      <w:sz w:val="20"/>
+      <w:szCs w:val="20"/>
+    </w:rPr>
+  </w:style>
 </w:styles>
 </file>
 
